--- a/Assignment 4/Assignment 4.docx
+++ b/Assignment 4/Assignment 4.docx
@@ -179,7 +179,7 @@
                     <pic:cNvPicPr/>
                   </pic:nvPicPr>
                   <pic:blipFill>
-                    <a:blip r:embed="rId5">
+                    <a:blip r:embed="rId7">
                       <a:extLst>
                         <a:ext uri="{28A0092B-C50C-407E-A947-70E740481C1C}">
                           <a14:useLocalDpi xmlns:a14="http://schemas.microsoft.com/office/drawing/2010/main" val="0"/>
@@ -376,7 +376,7 @@
           <w:sz w:val="40"/>
           <w:szCs w:val="40"/>
         </w:rPr>
-        <w:t xml:space="preserve">Assignment </w:t>
+        <w:t>Assignment 4:</w:t>
       </w:r>
       <w:r>
         <w:rPr>
@@ -385,37 +385,8 @@
           <w:sz w:val="40"/>
           <w:szCs w:val="40"/>
         </w:rPr>
-        <w:t>4</w:t>
-      </w:r>
-      <w:r>
-        <w:rPr>
-          <w:b/>
-          <w:color w:val="001F5F"/>
-          <w:sz w:val="40"/>
-          <w:szCs w:val="40"/>
-        </w:rPr>
-        <w:t>:</w:t>
-      </w:r>
-      <w:r>
-        <w:rPr>
-          <w:b/>
-          <w:color w:val="001F5F"/>
-          <w:sz w:val="40"/>
-          <w:szCs w:val="40"/>
-        </w:rPr>
-        <w:t xml:space="preserve"> K- means </w:t>
-      </w:r>
-      <w:proofErr w:type="gramStart"/>
-      <w:r>
-        <w:rPr>
-          <w:b/>
-          <w:color w:val="001F5F"/>
-          <w:sz w:val="40"/>
-          <w:szCs w:val="40"/>
-        </w:rPr>
-        <w:t>Clustering</w:t>
-      </w:r>
-      <w:proofErr w:type="gramEnd"/>
+        <w:t xml:space="preserve"> K- means Clustering</w:t>
+      </w:r>
       <w:r>
         <w:rPr>
           <w:b/>
@@ -627,7 +598,7 @@
                 <w:sz w:val="24"/>
               </w:rPr>
             </w:pPr>
-            <w:hyperlink r:id="rId6" w:history="1">
+            <w:hyperlink r:id="rId8" w:history="1">
               <w:r>
                 <w:rPr>
                   <w:rStyle w:val="Hyperlink"/>
@@ -817,19 +788,21 @@
           <w:sz w:val="24"/>
           <w:szCs w:val="24"/>
         </w:rPr>
-        <w:t>We have given a collection of 8 points. P1</w:t>
-      </w:r>
-      <w:proofErr w:type="gramStart"/>
-      <w:r>
+        <w:t>We have given a collection of 8 points. P1=[0.1,0.6] P2=[0.15,0.71] P3=[0.08,0.9] P4=[0.16,</w:t>
+      </w:r>
+    </w:p>
+    <w:p>
+      <w:pPr>
+        <w:pStyle w:val="Heading1"/>
+        <w:spacing w:line="360" w:lineRule="auto"/>
+        <w:jc w:val="both"/>
         <w:rPr>
           <w:rFonts w:ascii="Times New Roman" w:eastAsia="Times New Roman" w:hAnsi="Times New Roman" w:cs="Times New Roman"/>
           <w:color w:val="auto"/>
           <w:sz w:val="24"/>
           <w:szCs w:val="24"/>
         </w:rPr>
-        <w:t>=[</w:t>
-      </w:r>
-      <w:proofErr w:type="gramEnd"/>
+      </w:pPr>
       <w:r>
         <w:rPr>
           <w:rFonts w:ascii="Times New Roman" w:eastAsia="Times New Roman" w:hAnsi="Times New Roman" w:cs="Times New Roman"/>
@@ -837,58 +810,7 @@
           <w:sz w:val="24"/>
           <w:szCs w:val="24"/>
         </w:rPr>
-        <w:t>0.1,0.6] P2=[0.15,0.71] P3=[0.08,0.9] P4=[0.16,</w:t>
-      </w:r>
-    </w:p>
-    <w:p>
-      <w:pPr>
-        <w:pStyle w:val="Heading1"/>
-        <w:spacing w:line="360" w:lineRule="auto"/>
-        <w:jc w:val="both"/>
-        <w:rPr>
-          <w:rFonts w:ascii="Times New Roman" w:eastAsia="Times New Roman" w:hAnsi="Times New Roman" w:cs="Times New Roman"/>
-          <w:color w:val="auto"/>
-          <w:sz w:val="24"/>
-          <w:szCs w:val="24"/>
-        </w:rPr>
-      </w:pPr>
-      <w:r>
-        <w:rPr>
-          <w:rFonts w:ascii="Times New Roman" w:eastAsia="Times New Roman" w:hAnsi="Times New Roman" w:cs="Times New Roman"/>
-          <w:color w:val="auto"/>
-          <w:sz w:val="24"/>
-          <w:szCs w:val="24"/>
-        </w:rPr>
-        <w:t>0.85] P5</w:t>
-      </w:r>
-      <w:proofErr w:type="gramStart"/>
-      <w:r>
-        <w:rPr>
-          <w:rFonts w:ascii="Times New Roman" w:eastAsia="Times New Roman" w:hAnsi="Times New Roman" w:cs="Times New Roman"/>
-          <w:color w:val="auto"/>
-          <w:sz w:val="24"/>
-          <w:szCs w:val="24"/>
-        </w:rPr>
-        <w:t>=[</w:t>
-      </w:r>
-      <w:proofErr w:type="gramEnd"/>
-      <w:r>
-        <w:rPr>
-          <w:rFonts w:ascii="Times New Roman" w:eastAsia="Times New Roman" w:hAnsi="Times New Roman" w:cs="Times New Roman"/>
-          <w:color w:val="auto"/>
-          <w:sz w:val="24"/>
-          <w:szCs w:val="24"/>
-        </w:rPr>
-        <w:t xml:space="preserve">0.2,0.3] P6=[0.25,0.5] P7=[0.24,0.1] P8=[0.3,0.2]. Perform the k-mean </w:t>
-      </w:r>
-      <w:r>
-        <w:rPr>
-          <w:rFonts w:ascii="Times New Roman" w:eastAsia="Times New Roman" w:hAnsi="Times New Roman" w:cs="Times New Roman"/>
-          <w:color w:val="auto"/>
-          <w:sz w:val="24"/>
-          <w:szCs w:val="24"/>
-        </w:rPr>
-        <w:t>clustering.</w:t>
+        <w:t>0.85] P5=[0.2,0.3] P6=[0.25,0.5] P7=[0.24,0.1] P8=[0.3,0.2]. Perform the k-mean clustering.</w:t>
       </w:r>
     </w:p>
     <w:p>
@@ -1189,7 +1111,6 @@
         <w:t xml:space="preserve"> class from </w:t>
       </w:r>
       <w:proofErr w:type="spellStart"/>
-      <w:proofErr w:type="gramStart"/>
       <w:r>
         <w:rPr>
           <w:sz w:val="24"/>
@@ -1199,7 +1120,6 @@
         <w:t>sklearn.cluster</w:t>
       </w:r>
       <w:proofErr w:type="spellEnd"/>
-      <w:proofErr w:type="gramEnd"/>
       <w:r>
         <w:rPr>
           <w:sz w:val="24"/>
@@ -1217,15 +1137,6 @@
         <w:lastRenderedPageBreak/>
         <w:t>number of clusters.</w:t>
       </w:r>
-    </w:p>
-    <w:p>
-      <w:pPr>
-        <w:spacing w:line="360" w:lineRule="auto"/>
-        <w:jc w:val="both"/>
-        <w:rPr>
-          <w:lang w:val="en-IN"/>
-        </w:rPr>
-      </w:pPr>
     </w:p>
     <w:p>
       <w:pPr>
@@ -1276,14 +1187,16 @@
         <w:spacing w:line="360" w:lineRule="auto"/>
         <w:jc w:val="both"/>
         <w:rPr>
-          <w:color w:val="auto"/>
-          <w:sz w:val="24"/>
-          <w:szCs w:val="24"/>
-          <w:lang w:val="en-IN"/>
-        </w:rPr>
-      </w:pPr>
-      <w:r>
-        <w:rPr>
+          <w:rFonts w:asciiTheme="majorBidi" w:hAnsiTheme="majorBidi"/>
+          <w:color w:val="auto"/>
+          <w:sz w:val="24"/>
+          <w:szCs w:val="24"/>
+          <w:lang w:val="en-IN"/>
+        </w:rPr>
+      </w:pPr>
+      <w:r>
+        <w:rPr>
+          <w:rFonts w:asciiTheme="majorBidi" w:hAnsiTheme="majorBidi"/>
           <w:color w:val="auto"/>
           <w:sz w:val="24"/>
           <w:szCs w:val="24"/>
@@ -1298,14 +1211,16 @@
         <w:spacing w:line="360" w:lineRule="auto"/>
         <w:jc w:val="both"/>
         <w:rPr>
-          <w:color w:val="auto"/>
-          <w:sz w:val="24"/>
-          <w:szCs w:val="24"/>
-          <w:lang w:val="en-IN"/>
-        </w:rPr>
-      </w:pPr>
-      <w:r>
-        <w:rPr>
+          <w:rFonts w:asciiTheme="majorBidi" w:hAnsiTheme="majorBidi"/>
+          <w:color w:val="auto"/>
+          <w:sz w:val="24"/>
+          <w:szCs w:val="24"/>
+          <w:lang w:val="en-IN"/>
+        </w:rPr>
+      </w:pPr>
+      <w:r>
+        <w:rPr>
+          <w:rFonts w:asciiTheme="majorBidi" w:hAnsiTheme="majorBidi"/>
           <w:color w:val="auto"/>
           <w:sz w:val="24"/>
           <w:szCs w:val="24"/>
@@ -1328,13 +1243,30 @@
       </w:pPr>
       <w:r>
         <w:rPr>
-          <w:color w:val="auto"/>
-          <w:sz w:val="24"/>
-          <w:szCs w:val="24"/>
-          <w:lang w:val="en-IN"/>
-        </w:rPr>
-        <w:t>Overall, this project provides hands-on experience in applying unsupervised learning techniques to real-world datasets, fostering a deeper understanding of clustering algorithms and their applications in data analysis and exploration.</w:t>
-      </w:r>
+          <w:rFonts w:asciiTheme="majorBidi" w:hAnsiTheme="majorBidi"/>
+          <w:color w:val="auto"/>
+          <w:sz w:val="24"/>
+          <w:szCs w:val="24"/>
+          <w:lang w:val="en-IN"/>
+        </w:rPr>
+        <w:t>Overall, this project provides hands-on experience in applying unsupervised learning techniques to real-world datasets, fostering a deeper understanding of clustering algorithms and their applications in data analysis and exploration</w:t>
+      </w:r>
+      <w:r>
+        <w:rPr>
+          <w:color w:val="auto"/>
+          <w:sz w:val="24"/>
+          <w:szCs w:val="24"/>
+          <w:lang w:val="en-IN"/>
+        </w:rPr>
+        <w:t>.</w:t>
+      </w:r>
+    </w:p>
+    <w:p>
+      <w:pPr>
+        <w:rPr>
+          <w:lang w:val="en-IN"/>
+        </w:rPr>
+      </w:pPr>
     </w:p>
     <w:p>
       <w:pPr>
@@ -1369,686 +1301,218 @@
             <w14:round/>
           </w14:textOutline>
         </w:rPr>
-        <w:t>Methodology: -</w:t>
-      </w:r>
-    </w:p>
-    <w:p>
-      <w:pPr>
-        <w:pStyle w:val="Heading2"/>
-        <w:numPr>
-          <w:ilvl w:val="0"/>
-          <w:numId w:val="3"/>
-        </w:numPr>
-        <w:spacing w:line="360" w:lineRule="auto"/>
-        <w:jc w:val="both"/>
-        <w:rPr>
-          <w:b/>
-          <w:bCs/>
-          <w:color w:val="auto"/>
-          <w:sz w:val="24"/>
-          <w:szCs w:val="24"/>
-          <w:lang w:val="en-IN"/>
-        </w:rPr>
-      </w:pPr>
-      <w:r>
-        <w:rPr>
-          <w:rFonts w:eastAsia="Times New Roman"/>
-          <w:b/>
-          <w:bCs/>
-          <w:color w:val="auto"/>
-          <w:sz w:val="24"/>
-          <w:szCs w:val="24"/>
-          <w:lang w:val="en-IN"/>
-        </w:rPr>
-        <w:t>Data Preparation</w:t>
-      </w:r>
-      <w:r>
-        <w:rPr>
-          <w:b/>
-          <w:bCs/>
-          <w:color w:val="auto"/>
-          <w:sz w:val="24"/>
-          <w:szCs w:val="24"/>
-          <w:lang w:val="en-IN"/>
-        </w:rPr>
-        <w:t>:</w:t>
-      </w:r>
-    </w:p>
-    <w:p>
-      <w:pPr>
-        <w:pStyle w:val="Heading2"/>
-        <w:numPr>
-          <w:ilvl w:val="1"/>
-          <w:numId w:val="3"/>
-        </w:numPr>
-        <w:spacing w:line="360" w:lineRule="auto"/>
-        <w:jc w:val="both"/>
-        <w:rPr>
-          <w:color w:val="auto"/>
-          <w:sz w:val="24"/>
-          <w:szCs w:val="24"/>
-          <w:lang w:val="en-IN"/>
-        </w:rPr>
-      </w:pPr>
-      <w:r>
-        <w:rPr>
-          <w:color w:val="auto"/>
-          <w:sz w:val="24"/>
-          <w:szCs w:val="24"/>
-          <w:lang w:val="en-IN"/>
-        </w:rPr>
-        <w:t xml:space="preserve">Define the data points to be clustered. In this case, the data points are provided as a </w:t>
-      </w:r>
-      <w:proofErr w:type="spellStart"/>
-      <w:r>
-        <w:rPr>
-          <w:color w:val="auto"/>
-          <w:sz w:val="24"/>
-          <w:szCs w:val="24"/>
-          <w:lang w:val="en-IN"/>
-        </w:rPr>
-        <w:t>numpy</w:t>
-      </w:r>
-      <w:proofErr w:type="spellEnd"/>
-      <w:r>
-        <w:rPr>
-          <w:color w:val="auto"/>
-          <w:sz w:val="24"/>
-          <w:szCs w:val="24"/>
-          <w:lang w:val="en-IN"/>
-        </w:rPr>
-        <w:t xml:space="preserve"> array.</w:t>
-      </w:r>
-    </w:p>
-    <w:p>
-      <w:pPr>
-        <w:pStyle w:val="Heading2"/>
-        <w:numPr>
-          <w:ilvl w:val="0"/>
-          <w:numId w:val="3"/>
-        </w:numPr>
-        <w:spacing w:line="360" w:lineRule="auto"/>
-        <w:jc w:val="both"/>
-        <w:rPr>
-          <w:b/>
-          <w:bCs/>
-          <w:color w:val="auto"/>
-          <w:sz w:val="24"/>
-          <w:szCs w:val="24"/>
-          <w:lang w:val="en-IN"/>
-        </w:rPr>
-      </w:pPr>
-      <w:r>
-        <w:rPr>
-          <w:rFonts w:eastAsia="Times New Roman"/>
-          <w:b/>
-          <w:bCs/>
-          <w:color w:val="auto"/>
-          <w:sz w:val="24"/>
-          <w:szCs w:val="24"/>
-          <w:lang w:val="en-IN"/>
-        </w:rPr>
-        <w:t>Initial Centroid Selection</w:t>
-      </w:r>
-      <w:r>
-        <w:rPr>
-          <w:b/>
-          <w:bCs/>
-          <w:color w:val="auto"/>
-          <w:sz w:val="24"/>
-          <w:szCs w:val="24"/>
-          <w:lang w:val="en-IN"/>
-        </w:rPr>
-        <w:t>:</w:t>
-      </w:r>
-    </w:p>
-    <w:p>
-      <w:pPr>
-        <w:pStyle w:val="Heading2"/>
-        <w:numPr>
-          <w:ilvl w:val="1"/>
-          <w:numId w:val="3"/>
-        </w:numPr>
-        <w:spacing w:line="360" w:lineRule="auto"/>
-        <w:jc w:val="both"/>
-        <w:rPr>
-          <w:color w:val="auto"/>
-          <w:sz w:val="24"/>
-          <w:szCs w:val="24"/>
-          <w:lang w:val="en-IN"/>
-        </w:rPr>
-      </w:pPr>
-      <w:r>
-        <w:rPr>
-          <w:color w:val="auto"/>
-          <w:sz w:val="24"/>
-          <w:szCs w:val="24"/>
-          <w:lang w:val="en-IN"/>
-        </w:rPr>
-        <w:t>Select initial centroids to initialize the K-means clustering algorithm. In this example, the initial centroids are manually specified as the first and last points in the dataset.</w:t>
-      </w:r>
-    </w:p>
-    <w:p>
-      <w:pPr>
-        <w:rPr>
-          <w:lang w:val="en-IN"/>
-        </w:rPr>
-      </w:pPr>
-    </w:p>
-    <w:p>
-      <w:pPr>
-        <w:pStyle w:val="Heading2"/>
-        <w:numPr>
-          <w:ilvl w:val="0"/>
-          <w:numId w:val="3"/>
-        </w:numPr>
-        <w:spacing w:line="360" w:lineRule="auto"/>
-        <w:jc w:val="both"/>
-        <w:rPr>
-          <w:b/>
-          <w:bCs/>
-          <w:color w:val="auto"/>
-          <w:sz w:val="24"/>
-          <w:szCs w:val="24"/>
-          <w:lang w:val="en-IN"/>
-        </w:rPr>
-      </w:pPr>
-      <w:r>
-        <w:rPr>
-          <w:rFonts w:eastAsia="Times New Roman"/>
-          <w:b/>
-          <w:bCs/>
-          <w:color w:val="auto"/>
+        <w:t>K- means Clustering: -</w:t>
+      </w:r>
+    </w:p>
+    <w:p>
+      <w:pPr>
+        <w:rPr>
+          <w:rFonts w:asciiTheme="majorBidi" w:hAnsiTheme="majorBidi" w:cstheme="majorBidi"/>
+          <w:sz w:val="24"/>
+          <w:szCs w:val="24"/>
+          <w:lang w:val="en-IN"/>
+        </w:rPr>
+      </w:pPr>
+    </w:p>
+    <w:p>
+      <w:pPr>
+        <w:spacing w:line="360" w:lineRule="auto"/>
+        <w:jc w:val="both"/>
+        <w:rPr>
+          <w:rFonts w:asciiTheme="majorBidi" w:hAnsiTheme="majorBidi" w:cstheme="majorBidi"/>
+          <w:sz w:val="24"/>
+          <w:szCs w:val="24"/>
+          <w:shd w:val="clear" w:color="auto" w:fill="FFFFFF"/>
+          <w:lang w:val="en-IN"/>
+        </w:rPr>
+      </w:pPr>
+      <w:r>
+        <w:rPr>
+          <w:rFonts w:asciiTheme="majorBidi" w:hAnsiTheme="majorBidi" w:cstheme="majorBidi"/>
+          <w:sz w:val="24"/>
+          <w:szCs w:val="24"/>
+          <w:shd w:val="clear" w:color="auto" w:fill="FFFFFF"/>
+        </w:rPr>
+        <w:t>K-Means Clustering is an </w:t>
+      </w:r>
+      <w:hyperlink r:id="rId9" w:history="1">
+        <w:r>
+          <w:rPr>
+            <w:rStyle w:val="Hyperlink"/>
+            <w:rFonts w:asciiTheme="majorBidi" w:eastAsiaTheme="majorEastAsia" w:hAnsiTheme="majorBidi" w:cstheme="majorBidi"/>
+            <w:color w:val="auto"/>
+            <w:sz w:val="24"/>
+            <w:szCs w:val="24"/>
+            <w:u w:val="none"/>
+            <w:shd w:val="clear" w:color="auto" w:fill="FFFFFF"/>
+          </w:rPr>
+          <w:t>Unsupervised Learning algorithm</w:t>
+        </w:r>
+      </w:hyperlink>
+      <w:r>
+        <w:rPr>
+          <w:rFonts w:asciiTheme="majorBidi" w:hAnsiTheme="majorBidi" w:cstheme="majorBidi"/>
+          <w:sz w:val="24"/>
+          <w:szCs w:val="24"/>
+          <w:shd w:val="clear" w:color="auto" w:fill="FFFFFF"/>
+        </w:rPr>
+        <w:t>, which groups the unlabeled dataset into different clusters. Here K defines the number of pre-defined clusters that need to be created in the process, as if K=2, there will be two clusters, and for K=3, there will be three clusters, and so on.</w:t>
+      </w:r>
+      <w:r>
+        <w:rPr>
+          <w:rFonts w:asciiTheme="majorBidi" w:hAnsiTheme="majorBidi" w:cstheme="majorBidi"/>
+          <w:sz w:val="24"/>
+          <w:szCs w:val="24"/>
+          <w:shd w:val="clear" w:color="auto" w:fill="FFFFFF"/>
+        </w:rPr>
+        <w:t xml:space="preserve"> </w:t>
+      </w:r>
+      <w:r>
+        <w:rPr>
+          <w:rFonts w:asciiTheme="majorBidi" w:hAnsiTheme="majorBidi" w:cstheme="majorBidi"/>
+          <w:sz w:val="24"/>
+          <w:szCs w:val="24"/>
+          <w:shd w:val="clear" w:color="auto" w:fill="FFFFFF"/>
+          <w:lang w:val="en-IN"/>
+        </w:rPr>
+        <w:t xml:space="preserve">It allows us to cluster the data into different groups and a convenient way to discover the categories of groups in the </w:t>
+      </w:r>
+      <w:r>
+        <w:rPr>
+          <w:rFonts w:asciiTheme="majorBidi" w:hAnsiTheme="majorBidi" w:cstheme="majorBidi"/>
+          <w:sz w:val="24"/>
+          <w:szCs w:val="24"/>
+          <w:shd w:val="clear" w:color="auto" w:fill="FFFFFF"/>
+          <w:lang w:val="en-IN"/>
+        </w:rPr>
+        <w:t>unlabelled</w:t>
+      </w:r>
+      <w:r>
+        <w:rPr>
+          <w:rFonts w:asciiTheme="majorBidi" w:hAnsiTheme="majorBidi" w:cstheme="majorBidi"/>
+          <w:sz w:val="24"/>
+          <w:szCs w:val="24"/>
+          <w:shd w:val="clear" w:color="auto" w:fill="FFFFFF"/>
+          <w:lang w:val="en-IN"/>
+        </w:rPr>
+        <w:t xml:space="preserve"> dataset on its own without the need for any training.</w:t>
+      </w:r>
+      <w:r>
+        <w:rPr>
+          <w:rFonts w:asciiTheme="majorBidi" w:hAnsiTheme="majorBidi" w:cstheme="majorBidi"/>
+          <w:sz w:val="24"/>
+          <w:szCs w:val="24"/>
+          <w:shd w:val="clear" w:color="auto" w:fill="FFFFFF"/>
+          <w:lang w:val="en-IN"/>
+        </w:rPr>
+        <w:t xml:space="preserve"> </w:t>
+      </w:r>
+      <w:r>
+        <w:rPr>
+          <w:rFonts w:asciiTheme="majorBidi" w:hAnsiTheme="majorBidi" w:cstheme="majorBidi"/>
+          <w:sz w:val="24"/>
+          <w:szCs w:val="24"/>
+          <w:shd w:val="clear" w:color="auto" w:fill="FFFFFF"/>
+          <w:lang w:val="en-IN"/>
+        </w:rPr>
+        <w:t>It is a centroid-based algorithm, where each cluster is associated with a centroid. The main aim of this algorithm is to minimize the sum of distances between the data point and their corresponding clusters.</w:t>
+      </w:r>
+      <w:r>
+        <w:rPr>
+          <w:rFonts w:asciiTheme="majorBidi" w:hAnsiTheme="majorBidi" w:cstheme="majorBidi"/>
+          <w:sz w:val="24"/>
+          <w:szCs w:val="24"/>
+          <w:shd w:val="clear" w:color="auto" w:fill="FFFFFF"/>
+          <w:lang w:val="en-IN"/>
+        </w:rPr>
+        <w:t xml:space="preserve"> </w:t>
+      </w:r>
+      <w:r>
+        <w:rPr>
+          <w:rFonts w:asciiTheme="majorBidi" w:hAnsiTheme="majorBidi" w:cstheme="majorBidi"/>
+          <w:sz w:val="24"/>
+          <w:szCs w:val="24"/>
+          <w:shd w:val="clear" w:color="auto" w:fill="FFFFFF"/>
+          <w:lang w:val="en-IN"/>
+        </w:rPr>
+        <w:t xml:space="preserve">The algorithm takes the </w:t>
+      </w:r>
+      <w:r>
+        <w:rPr>
+          <w:rFonts w:asciiTheme="majorBidi" w:hAnsiTheme="majorBidi" w:cstheme="majorBidi"/>
+          <w:sz w:val="24"/>
+          <w:szCs w:val="24"/>
+          <w:shd w:val="clear" w:color="auto" w:fill="FFFFFF"/>
+          <w:lang w:val="en-IN"/>
+        </w:rPr>
+        <w:t>unlabelled</w:t>
+      </w:r>
+      <w:r>
+        <w:rPr>
+          <w:rFonts w:asciiTheme="majorBidi" w:hAnsiTheme="majorBidi" w:cstheme="majorBidi"/>
+          <w:sz w:val="24"/>
+          <w:szCs w:val="24"/>
+          <w:shd w:val="clear" w:color="auto" w:fill="FFFFFF"/>
+          <w:lang w:val="en-IN"/>
+        </w:rPr>
+        <w:t xml:space="preserve"> dataset as input, divides the dataset into k-number of clusters, and repeats the process until it does not find the best clusters. The value of k should be predetermined in this algorithm.</w:t>
+      </w:r>
+    </w:p>
+    <w:p>
+      <w:pPr>
+        <w:spacing w:line="360" w:lineRule="auto"/>
+        <w:jc w:val="both"/>
+        <w:rPr>
+          <w:rFonts w:asciiTheme="majorBidi" w:hAnsiTheme="majorBidi" w:cstheme="majorBidi"/>
+          <w:sz w:val="24"/>
+          <w:szCs w:val="24"/>
+          <w:lang w:val="en-IN"/>
+        </w:rPr>
+      </w:pPr>
+      <w:r>
+        <w:rPr>
+          <w:rFonts w:asciiTheme="majorBidi" w:hAnsiTheme="majorBidi" w:cstheme="majorBidi"/>
           <w:sz w:val="24"/>
           <w:szCs w:val="24"/>
           <w:lang w:val="en-IN"/>
         </w:rPr>
         <w:lastRenderedPageBreak/>
-        <w:t>K-means Clustering</w:t>
-      </w:r>
-      <w:r>
-        <w:rPr>
-          <w:b/>
-          <w:bCs/>
-          <w:color w:val="auto"/>
-          <w:sz w:val="24"/>
-          <w:szCs w:val="24"/>
-          <w:lang w:val="en-IN"/>
-        </w:rPr>
-        <w:t>:</w:t>
-      </w:r>
-    </w:p>
-    <w:p>
-      <w:pPr>
-        <w:pStyle w:val="Heading2"/>
-        <w:numPr>
-          <w:ilvl w:val="1"/>
-          <w:numId w:val="3"/>
-        </w:numPr>
-        <w:spacing w:line="360" w:lineRule="auto"/>
-        <w:jc w:val="both"/>
-        <w:rPr>
-          <w:color w:val="auto"/>
-          <w:sz w:val="24"/>
-          <w:szCs w:val="24"/>
-          <w:lang w:val="en-IN"/>
-        </w:rPr>
-      </w:pPr>
-      <w:r>
-        <w:rPr>
-          <w:color w:val="auto"/>
-          <w:sz w:val="24"/>
-          <w:szCs w:val="24"/>
-          <w:lang w:val="en-IN"/>
-        </w:rPr>
-        <w:t xml:space="preserve">Utilize the </w:t>
-      </w:r>
-      <w:proofErr w:type="spellStart"/>
-      <w:r>
-        <w:rPr>
-          <w:color w:val="auto"/>
-          <w:sz w:val="24"/>
-          <w:szCs w:val="24"/>
-          <w:lang w:val="en-IN"/>
-        </w:rPr>
-        <w:t>KMeans</w:t>
-      </w:r>
-      <w:proofErr w:type="spellEnd"/>
-      <w:r>
-        <w:rPr>
-          <w:color w:val="auto"/>
-          <w:sz w:val="24"/>
-          <w:szCs w:val="24"/>
-          <w:lang w:val="en-IN"/>
-        </w:rPr>
-        <w:t xml:space="preserve"> class from scikit-learn to perform K-means clustering on the data points. Specify the number of clusters (k), initial centroids, and other parameters such as </w:t>
-      </w:r>
-      <w:proofErr w:type="spellStart"/>
-      <w:r>
-        <w:rPr>
-          <w:color w:val="auto"/>
-          <w:sz w:val="24"/>
-          <w:szCs w:val="24"/>
-          <w:lang w:val="en-IN"/>
-        </w:rPr>
-        <w:t>random_state</w:t>
-      </w:r>
-      <w:proofErr w:type="spellEnd"/>
-      <w:r>
-        <w:rPr>
-          <w:color w:val="auto"/>
-          <w:sz w:val="24"/>
-          <w:szCs w:val="24"/>
-          <w:lang w:val="en-IN"/>
-        </w:rPr>
-        <w:t>.</w:t>
-      </w:r>
-    </w:p>
-    <w:p>
-      <w:pPr>
-        <w:pStyle w:val="Heading2"/>
-        <w:numPr>
-          <w:ilvl w:val="1"/>
-          <w:numId w:val="3"/>
-        </w:numPr>
-        <w:spacing w:line="360" w:lineRule="auto"/>
-        <w:jc w:val="both"/>
-        <w:rPr>
-          <w:color w:val="auto"/>
-          <w:sz w:val="24"/>
-          <w:szCs w:val="24"/>
-          <w:lang w:val="en-IN"/>
-        </w:rPr>
-      </w:pPr>
-      <w:r>
-        <w:rPr>
-          <w:color w:val="auto"/>
-          <w:sz w:val="24"/>
-          <w:szCs w:val="24"/>
-          <w:lang w:val="en-IN"/>
-        </w:rPr>
-        <w:t xml:space="preserve">Fit the </w:t>
-      </w:r>
-      <w:proofErr w:type="spellStart"/>
-      <w:r>
-        <w:rPr>
-          <w:color w:val="auto"/>
-          <w:sz w:val="24"/>
-          <w:szCs w:val="24"/>
-          <w:lang w:val="en-IN"/>
-        </w:rPr>
-        <w:t>KMeans</w:t>
-      </w:r>
-      <w:proofErr w:type="spellEnd"/>
-      <w:r>
-        <w:rPr>
-          <w:color w:val="auto"/>
-          <w:sz w:val="24"/>
-          <w:szCs w:val="24"/>
-          <w:lang w:val="en-IN"/>
-        </w:rPr>
-        <w:t xml:space="preserve"> object to the data using the </w:t>
-      </w:r>
-      <w:proofErr w:type="gramStart"/>
-      <w:r>
-        <w:rPr>
-          <w:color w:val="auto"/>
-          <w:sz w:val="24"/>
-          <w:szCs w:val="24"/>
-          <w:lang w:val="en-IN"/>
-        </w:rPr>
-        <w:t>fit(</w:t>
-      </w:r>
-      <w:proofErr w:type="gramEnd"/>
-      <w:r>
-        <w:rPr>
-          <w:color w:val="auto"/>
-          <w:sz w:val="24"/>
-          <w:szCs w:val="24"/>
-          <w:lang w:val="en-IN"/>
-        </w:rPr>
-        <w:t>) method. This process assigns each data point to the nearest centroid and updates the centroids iteratively until convergence.</w:t>
-      </w:r>
-    </w:p>
-    <w:p>
-      <w:pPr>
-        <w:rPr>
-          <w:lang w:val="en-IN"/>
-        </w:rPr>
-      </w:pPr>
-    </w:p>
-    <w:p>
-      <w:pPr>
-        <w:pStyle w:val="Heading2"/>
-        <w:numPr>
-          <w:ilvl w:val="0"/>
-          <w:numId w:val="3"/>
-        </w:numPr>
-        <w:spacing w:line="360" w:lineRule="auto"/>
-        <w:jc w:val="both"/>
-        <w:rPr>
-          <w:color w:val="auto"/>
-          <w:sz w:val="24"/>
-          <w:szCs w:val="24"/>
-          <w:lang w:val="en-IN"/>
-        </w:rPr>
-      </w:pPr>
-      <w:r>
-        <w:rPr>
-          <w:rFonts w:eastAsia="Times New Roman"/>
-          <w:color w:val="auto"/>
-          <w:sz w:val="24"/>
-          <w:szCs w:val="24"/>
-          <w:lang w:val="en-IN"/>
-        </w:rPr>
-        <w:t>Cluster Assignment and Centroid Update</w:t>
-      </w:r>
-      <w:r>
-        <w:rPr>
-          <w:color w:val="auto"/>
-          <w:sz w:val="24"/>
-          <w:szCs w:val="24"/>
-          <w:lang w:val="en-IN"/>
-        </w:rPr>
-        <w:t>:</w:t>
-      </w:r>
-    </w:p>
-    <w:p>
-      <w:pPr>
-        <w:pStyle w:val="Heading2"/>
-        <w:numPr>
-          <w:ilvl w:val="1"/>
-          <w:numId w:val="3"/>
-        </w:numPr>
-        <w:spacing w:line="360" w:lineRule="auto"/>
-        <w:jc w:val="both"/>
-        <w:rPr>
-          <w:color w:val="auto"/>
-          <w:sz w:val="24"/>
-          <w:szCs w:val="24"/>
-          <w:lang w:val="en-IN"/>
-        </w:rPr>
-      </w:pPr>
-      <w:r>
-        <w:rPr>
-          <w:color w:val="auto"/>
-          <w:sz w:val="24"/>
-          <w:szCs w:val="24"/>
-          <w:lang w:val="en-IN"/>
-        </w:rPr>
-        <w:t>Retrieve the cluster labels assigned to each data point and the updated centroid positions after convergence.</w:t>
-      </w:r>
-    </w:p>
-    <w:p>
-      <w:pPr>
-        <w:pStyle w:val="Heading2"/>
-        <w:numPr>
-          <w:ilvl w:val="1"/>
-          <w:numId w:val="3"/>
-        </w:numPr>
-        <w:spacing w:line="360" w:lineRule="auto"/>
-        <w:jc w:val="both"/>
-        <w:rPr>
-          <w:color w:val="auto"/>
-          <w:sz w:val="24"/>
-          <w:szCs w:val="24"/>
-          <w:lang w:val="en-IN"/>
-        </w:rPr>
-      </w:pPr>
-      <w:r>
-        <w:rPr>
-          <w:color w:val="auto"/>
-          <w:sz w:val="24"/>
-          <w:szCs w:val="24"/>
-          <w:lang w:val="en-IN"/>
-        </w:rPr>
-        <w:t>Determine the cluster to which a specific data point belongs (e.g., P6) and calculate the population of the cluster around the second centroid (m2).</w:t>
-      </w:r>
-    </w:p>
-    <w:p>
-      <w:pPr>
-        <w:rPr>
-          <w:lang w:val="en-IN"/>
-        </w:rPr>
-      </w:pPr>
-    </w:p>
-    <w:p>
-      <w:pPr>
-        <w:pStyle w:val="Heading2"/>
-        <w:numPr>
-          <w:ilvl w:val="0"/>
-          <w:numId w:val="3"/>
-        </w:numPr>
-        <w:spacing w:line="360" w:lineRule="auto"/>
-        <w:jc w:val="both"/>
-        <w:rPr>
-          <w:color w:val="auto"/>
-          <w:sz w:val="24"/>
-          <w:szCs w:val="24"/>
-          <w:lang w:val="en-IN"/>
-        </w:rPr>
-      </w:pPr>
-      <w:r>
-        <w:rPr>
-          <w:rFonts w:eastAsia="Times New Roman"/>
-          <w:color w:val="auto"/>
-          <w:sz w:val="24"/>
-          <w:szCs w:val="24"/>
-          <w:lang w:val="en-IN"/>
-        </w:rPr>
-        <w:t>Visualization</w:t>
-      </w:r>
-      <w:r>
-        <w:rPr>
-          <w:color w:val="auto"/>
-          <w:sz w:val="24"/>
-          <w:szCs w:val="24"/>
-          <w:lang w:val="en-IN"/>
-        </w:rPr>
-        <w:t>:</w:t>
-      </w:r>
-    </w:p>
-    <w:p>
-      <w:pPr>
-        <w:pStyle w:val="Heading2"/>
-        <w:numPr>
-          <w:ilvl w:val="1"/>
-          <w:numId w:val="3"/>
-        </w:numPr>
-        <w:spacing w:line="360" w:lineRule="auto"/>
-        <w:jc w:val="both"/>
-        <w:rPr>
-          <w:color w:val="auto"/>
-          <w:sz w:val="24"/>
-          <w:szCs w:val="24"/>
-          <w:lang w:val="en-IN"/>
-        </w:rPr>
-      </w:pPr>
-      <w:r>
-        <w:rPr>
-          <w:color w:val="auto"/>
-          <w:sz w:val="24"/>
-          <w:szCs w:val="24"/>
-          <w:lang w:val="en-IN"/>
-        </w:rPr>
-        <w:t xml:space="preserve">Visualize the clusters and updated centroids on a scatter plot. Plot the data points, initial centroids, and updated centroids with distinct </w:t>
-      </w:r>
-      <w:proofErr w:type="spellStart"/>
-      <w:r>
-        <w:rPr>
-          <w:color w:val="auto"/>
-          <w:sz w:val="24"/>
-          <w:szCs w:val="24"/>
-          <w:lang w:val="en-IN"/>
-        </w:rPr>
-        <w:t>colors</w:t>
-      </w:r>
-      <w:proofErr w:type="spellEnd"/>
-      <w:r>
-        <w:rPr>
-          <w:color w:val="auto"/>
-          <w:sz w:val="24"/>
-          <w:szCs w:val="24"/>
-          <w:lang w:val="en-IN"/>
-        </w:rPr>
-        <w:t xml:space="preserve"> for clarity.</w:t>
-      </w:r>
-    </w:p>
-    <w:p>
-      <w:pPr>
-        <w:pStyle w:val="Heading2"/>
-        <w:numPr>
-          <w:ilvl w:val="1"/>
-          <w:numId w:val="3"/>
-        </w:numPr>
-        <w:spacing w:line="360" w:lineRule="auto"/>
-        <w:jc w:val="both"/>
-        <w:rPr>
-          <w:color w:val="auto"/>
-          <w:sz w:val="24"/>
-          <w:szCs w:val="24"/>
-          <w:lang w:val="en-IN"/>
-        </w:rPr>
-      </w:pPr>
-      <w:r>
-        <w:rPr>
-          <w:color w:val="auto"/>
-          <w:sz w:val="24"/>
-          <w:szCs w:val="24"/>
-          <w:lang w:val="en-IN"/>
-        </w:rPr>
-        <w:t>Optionally, annotate the centroid positions on the plot for better interpretation.</w:t>
-      </w:r>
-    </w:p>
-    <w:p>
-      <w:pPr>
-        <w:pStyle w:val="Heading2"/>
-        <w:numPr>
-          <w:ilvl w:val="0"/>
-          <w:numId w:val="3"/>
-        </w:numPr>
-        <w:spacing w:line="360" w:lineRule="auto"/>
-        <w:jc w:val="both"/>
-        <w:rPr>
-          <w:color w:val="auto"/>
-          <w:sz w:val="24"/>
-          <w:szCs w:val="24"/>
-          <w:lang w:val="en-IN"/>
-        </w:rPr>
-      </w:pPr>
-      <w:r>
-        <w:rPr>
-          <w:rFonts w:eastAsia="Times New Roman"/>
-          <w:color w:val="auto"/>
-          <w:sz w:val="24"/>
-          <w:szCs w:val="24"/>
-          <w:lang w:val="en-IN"/>
-        </w:rPr>
-        <w:t>Documentation and Reporting</w:t>
-      </w:r>
-      <w:r>
-        <w:rPr>
-          <w:color w:val="auto"/>
-          <w:sz w:val="24"/>
-          <w:szCs w:val="24"/>
-          <w:lang w:val="en-IN"/>
-        </w:rPr>
-        <w:t>:</w:t>
-      </w:r>
-    </w:p>
-    <w:p>
-      <w:pPr>
-        <w:pStyle w:val="Heading2"/>
-        <w:numPr>
-          <w:ilvl w:val="1"/>
-          <w:numId w:val="3"/>
-        </w:numPr>
-        <w:spacing w:line="360" w:lineRule="auto"/>
-        <w:jc w:val="both"/>
-        <w:rPr>
-          <w:color w:val="auto"/>
-          <w:sz w:val="24"/>
-          <w:szCs w:val="24"/>
-          <w:lang w:val="en-IN"/>
-        </w:rPr>
-      </w:pPr>
-      <w:r>
-        <w:rPr>
-          <w:color w:val="auto"/>
-          <w:sz w:val="24"/>
-          <w:szCs w:val="24"/>
-          <w:lang w:val="en-IN"/>
-        </w:rPr>
-        <w:t>Document the findings, including the cluster assignments, centroid positions, and any other relevant observations.</w:t>
-      </w:r>
-    </w:p>
-    <w:p>
-      <w:pPr>
-        <w:pStyle w:val="Heading2"/>
-        <w:numPr>
-          <w:ilvl w:val="1"/>
-          <w:numId w:val="3"/>
-        </w:numPr>
-        <w:spacing w:line="360" w:lineRule="auto"/>
-        <w:jc w:val="both"/>
-        <w:rPr>
-          <w:color w:val="auto"/>
-          <w:sz w:val="24"/>
-          <w:szCs w:val="24"/>
-          <w:lang w:val="en-IN"/>
-        </w:rPr>
-      </w:pPr>
-      <w:r>
-        <w:rPr>
-          <w:color w:val="auto"/>
-          <w:sz w:val="24"/>
-          <w:szCs w:val="24"/>
-          <w:lang w:val="en-IN"/>
-        </w:rPr>
-        <w:t>Provide insights into the clustering results and discuss implications or potential applications of the analysis.</w:t>
-      </w:r>
-    </w:p>
-    <w:p>
-      <w:pPr>
-        <w:rPr>
-          <w:lang w:val="en-IN"/>
-        </w:rPr>
-      </w:pPr>
-    </w:p>
-    <w:p>
-      <w:pPr>
-        <w:rPr>
-          <w:lang w:val="en-IN"/>
-        </w:rPr>
-      </w:pPr>
-    </w:p>
-    <w:p>
-      <w:pPr>
-        <w:rPr>
-          <w:lang w:val="en-IN"/>
-        </w:rPr>
-      </w:pPr>
-    </w:p>
-    <w:p>
-      <w:pPr>
-        <w:rPr>
-          <w:lang w:val="en-IN"/>
-        </w:rPr>
-      </w:pPr>
-    </w:p>
-    <w:p>
-      <w:pPr>
-        <w:rPr>
-          <w:lang w:val="en-IN"/>
-        </w:rPr>
-      </w:pPr>
-    </w:p>
-    <w:p>
-      <w:pPr>
-        <w:rPr>
-          <w:lang w:val="en-IN"/>
-        </w:rPr>
-      </w:pPr>
+        <w:drawing>
+          <wp:inline distT="0" distB="0" distL="0" distR="0" wp14:anchorId="7A4D8F17" wp14:editId="0C774DE2">
+            <wp:extent cx="5563376" cy="3010320"/>
+            <wp:effectExtent l="0" t="0" r="0" b="0"/>
+            <wp:docPr id="1038416369" name="Picture 1"/>
+            <wp:cNvGraphicFramePr>
+              <a:graphicFrameLocks xmlns:a="http://schemas.openxmlformats.org/drawingml/2006/main" noChangeAspect="1"/>
+            </wp:cNvGraphicFramePr>
+            <a:graphic xmlns:a="http://schemas.openxmlformats.org/drawingml/2006/main">
+              <a:graphicData uri="http://schemas.openxmlformats.org/drawingml/2006/picture">
+                <pic:pic xmlns:pic="http://schemas.openxmlformats.org/drawingml/2006/picture">
+                  <pic:nvPicPr>
+                    <pic:cNvPr id="1038416369" name=""/>
+                    <pic:cNvPicPr/>
+                  </pic:nvPicPr>
+                  <pic:blipFill>
+                    <a:blip r:embed="rId10"/>
+                    <a:stretch>
+                      <a:fillRect/>
+                    </a:stretch>
+                  </pic:blipFill>
+                  <pic:spPr>
+                    <a:xfrm>
+                      <a:off x="0" y="0"/>
+                      <a:ext cx="5563376" cy="3010320"/>
+                    </a:xfrm>
+                    <a:prstGeom prst="rect">
+                      <a:avLst/>
+                    </a:prstGeom>
+                  </pic:spPr>
+                </pic:pic>
+              </a:graphicData>
+            </a:graphic>
+          </wp:inline>
+        </w:drawing>
+      </w:r>
     </w:p>
     <w:p>
       <w:pPr>
@@ -2083,486 +1547,715 @@
             <w14:round/>
           </w14:textOutline>
         </w:rPr>
-        <w:lastRenderedPageBreak/>
-        <w:t>Application: -</w:t>
-      </w:r>
-    </w:p>
-    <w:p>
-      <w:pPr>
+        <w:t>Methodology: -</w:t>
+      </w:r>
+    </w:p>
+    <w:p>
+      <w:pPr>
+        <w:pStyle w:val="Heading2"/>
         <w:numPr>
           <w:ilvl w:val="0"/>
-          <w:numId w:val="4"/>
+          <w:numId w:val="3"/>
         </w:numPr>
         <w:spacing w:line="360" w:lineRule="auto"/>
         <w:jc w:val="both"/>
         <w:rPr>
+          <w:rFonts w:asciiTheme="majorBidi" w:hAnsiTheme="majorBidi"/>
           <w:b/>
           <w:bCs/>
-          <w:sz w:val="24"/>
-          <w:szCs w:val="24"/>
-          <w:lang w:val="en-IN"/>
-        </w:rPr>
-      </w:pPr>
-      <w:r>
-        <w:rPr>
+          <w:color w:val="auto"/>
+          <w:sz w:val="24"/>
+          <w:szCs w:val="24"/>
+          <w:lang w:val="en-IN"/>
+        </w:rPr>
+      </w:pPr>
+      <w:r>
+        <w:rPr>
+          <w:rFonts w:asciiTheme="majorBidi" w:eastAsia="Times New Roman" w:hAnsiTheme="majorBidi"/>
           <w:b/>
           <w:bCs/>
-          <w:sz w:val="24"/>
-          <w:szCs w:val="24"/>
-          <w:lang w:val="en-IN"/>
-        </w:rPr>
-        <w:t>Customer Segmentation:</w:t>
-      </w:r>
-    </w:p>
-    <w:p>
-      <w:pPr>
+          <w:color w:val="auto"/>
+          <w:sz w:val="24"/>
+          <w:szCs w:val="24"/>
+          <w:lang w:val="en-IN"/>
+        </w:rPr>
+        <w:t>Data Preparation</w:t>
+      </w:r>
+      <w:r>
+        <w:rPr>
+          <w:rFonts w:asciiTheme="majorBidi" w:hAnsiTheme="majorBidi"/>
+          <w:b/>
+          <w:bCs/>
+          <w:color w:val="auto"/>
+          <w:sz w:val="24"/>
+          <w:szCs w:val="24"/>
+          <w:lang w:val="en-IN"/>
+        </w:rPr>
+        <w:t>:</w:t>
+      </w:r>
+    </w:p>
+    <w:p>
+      <w:pPr>
+        <w:pStyle w:val="Heading2"/>
         <w:numPr>
           <w:ilvl w:val="1"/>
-          <w:numId w:val="4"/>
+          <w:numId w:val="3"/>
         </w:numPr>
         <w:spacing w:line="360" w:lineRule="auto"/>
         <w:jc w:val="both"/>
         <w:rPr>
-          <w:sz w:val="24"/>
-          <w:szCs w:val="24"/>
-          <w:lang w:val="en-IN"/>
-        </w:rPr>
-      </w:pPr>
-      <w:r>
-        <w:rPr>
-          <w:sz w:val="24"/>
-          <w:szCs w:val="24"/>
-          <w:lang w:val="en-IN"/>
-        </w:rPr>
-        <w:t xml:space="preserve">Businesses can use K-means clustering to segment customers based on their purchasing </w:t>
+          <w:rFonts w:asciiTheme="majorBidi" w:hAnsiTheme="majorBidi"/>
+          <w:color w:val="auto"/>
+          <w:sz w:val="24"/>
+          <w:szCs w:val="24"/>
+          <w:lang w:val="en-IN"/>
+        </w:rPr>
+      </w:pPr>
+      <w:r>
+        <w:rPr>
+          <w:rFonts w:asciiTheme="majorBidi" w:hAnsiTheme="majorBidi"/>
+          <w:color w:val="auto"/>
+          <w:sz w:val="24"/>
+          <w:szCs w:val="24"/>
+          <w:lang w:val="en-IN"/>
+        </w:rPr>
+        <w:t xml:space="preserve">Define the data points to be clustered. In this case, the data points are provided as a </w:t>
       </w:r>
       <w:proofErr w:type="spellStart"/>
       <w:r>
         <w:rPr>
-          <w:sz w:val="24"/>
-          <w:szCs w:val="24"/>
-          <w:lang w:val="en-IN"/>
-        </w:rPr>
-        <w:t>behavior</w:t>
+          <w:rFonts w:asciiTheme="majorBidi" w:hAnsiTheme="majorBidi"/>
+          <w:color w:val="auto"/>
+          <w:sz w:val="24"/>
+          <w:szCs w:val="24"/>
+          <w:lang w:val="en-IN"/>
+        </w:rPr>
+        <w:t>numpy</w:t>
       </w:r>
       <w:proofErr w:type="spellEnd"/>
       <w:r>
         <w:rPr>
-          <w:sz w:val="24"/>
-          <w:szCs w:val="24"/>
-          <w:lang w:val="en-IN"/>
-        </w:rPr>
-        <w:t>. By clustering customers into groups with similar buying patterns, companies can tailor marketing strategies and promotions to specific segments, thereby improving customer engagement and increasing sales.</w:t>
-      </w:r>
-    </w:p>
-    <w:p>
-      <w:pPr>
-        <w:spacing w:line="360" w:lineRule="auto"/>
-        <w:ind w:left="1440"/>
-        <w:jc w:val="both"/>
-        <w:rPr>
-          <w:sz w:val="24"/>
-          <w:szCs w:val="24"/>
-          <w:lang w:val="en-IN"/>
-        </w:rPr>
-      </w:pPr>
-    </w:p>
-    <w:p>
-      <w:pPr>
+          <w:rFonts w:asciiTheme="majorBidi" w:hAnsiTheme="majorBidi"/>
+          <w:color w:val="auto"/>
+          <w:sz w:val="24"/>
+          <w:szCs w:val="24"/>
+          <w:lang w:val="en-IN"/>
+        </w:rPr>
+        <w:t xml:space="preserve"> array.</w:t>
+      </w:r>
+    </w:p>
+    <w:p>
+      <w:pPr>
+        <w:pStyle w:val="Heading2"/>
         <w:numPr>
           <w:ilvl w:val="0"/>
-          <w:numId w:val="4"/>
+          <w:numId w:val="3"/>
         </w:numPr>
         <w:spacing w:line="360" w:lineRule="auto"/>
         <w:jc w:val="both"/>
         <w:rPr>
+          <w:rFonts w:asciiTheme="majorBidi" w:hAnsiTheme="majorBidi"/>
           <w:b/>
           <w:bCs/>
-          <w:sz w:val="24"/>
-          <w:szCs w:val="24"/>
-          <w:lang w:val="en-IN"/>
-        </w:rPr>
-      </w:pPr>
-      <w:r>
-        <w:rPr>
+          <w:color w:val="auto"/>
+          <w:sz w:val="24"/>
+          <w:szCs w:val="24"/>
+          <w:lang w:val="en-IN"/>
+        </w:rPr>
+      </w:pPr>
+      <w:r>
+        <w:rPr>
+          <w:rFonts w:asciiTheme="majorBidi" w:eastAsia="Times New Roman" w:hAnsiTheme="majorBidi"/>
           <w:b/>
           <w:bCs/>
-          <w:sz w:val="24"/>
-          <w:szCs w:val="24"/>
-          <w:lang w:val="en-IN"/>
-        </w:rPr>
-        <w:t>Market Basket Analysis:</w:t>
-      </w:r>
-    </w:p>
-    <w:p>
-      <w:pPr>
+          <w:color w:val="auto"/>
+          <w:sz w:val="24"/>
+          <w:szCs w:val="24"/>
+          <w:lang w:val="en-IN"/>
+        </w:rPr>
+        <w:t>Initial Centroid Selection</w:t>
+      </w:r>
+      <w:r>
+        <w:rPr>
+          <w:rFonts w:asciiTheme="majorBidi" w:hAnsiTheme="majorBidi"/>
+          <w:b/>
+          <w:bCs/>
+          <w:color w:val="auto"/>
+          <w:sz w:val="24"/>
+          <w:szCs w:val="24"/>
+          <w:lang w:val="en-IN"/>
+        </w:rPr>
+        <w:t>:</w:t>
+      </w:r>
+    </w:p>
+    <w:p>
+      <w:pPr>
+        <w:pStyle w:val="Heading2"/>
         <w:numPr>
           <w:ilvl w:val="1"/>
-          <w:numId w:val="4"/>
+          <w:numId w:val="3"/>
         </w:numPr>
         <w:spacing w:line="360" w:lineRule="auto"/>
         <w:jc w:val="both"/>
         <w:rPr>
-          <w:sz w:val="24"/>
-          <w:szCs w:val="24"/>
-          <w:lang w:val="en-IN"/>
-        </w:rPr>
-      </w:pPr>
-      <w:r>
-        <w:rPr>
-          <w:sz w:val="24"/>
-          <w:szCs w:val="24"/>
-          <w:lang w:val="en-IN"/>
-        </w:rPr>
-        <w:t xml:space="preserve">Retailers can apply K-means clustering to </w:t>
-      </w:r>
-      <w:proofErr w:type="spellStart"/>
-      <w:r>
-        <w:rPr>
-          <w:sz w:val="24"/>
-          <w:szCs w:val="24"/>
-          <w:lang w:val="en-IN"/>
-        </w:rPr>
-        <w:t>analyze</w:t>
-      </w:r>
-      <w:proofErr w:type="spellEnd"/>
-      <w:r>
-        <w:rPr>
-          <w:sz w:val="24"/>
-          <w:szCs w:val="24"/>
-          <w:lang w:val="en-IN"/>
-        </w:rPr>
-        <w:t xml:space="preserve"> transaction data and identify associations between products frequently purchased together. This information can be used to optimize product placement, recommend related items to customers, and design targeted cross-selling campaigns.</w:t>
-      </w:r>
-    </w:p>
-    <w:p>
-      <w:pPr>
-        <w:spacing w:line="360" w:lineRule="auto"/>
-        <w:ind w:left="1440"/>
-        <w:jc w:val="both"/>
-        <w:rPr>
-          <w:sz w:val="24"/>
-          <w:szCs w:val="24"/>
-          <w:lang w:val="en-IN"/>
-        </w:rPr>
-      </w:pPr>
-    </w:p>
-    <w:p>
-      <w:pPr>
+          <w:rFonts w:asciiTheme="majorBidi" w:hAnsiTheme="majorBidi"/>
+          <w:color w:val="auto"/>
+          <w:sz w:val="24"/>
+          <w:szCs w:val="24"/>
+          <w:lang w:val="en-IN"/>
+        </w:rPr>
+      </w:pPr>
+      <w:r>
+        <w:rPr>
+          <w:rFonts w:asciiTheme="majorBidi" w:hAnsiTheme="majorBidi"/>
+          <w:color w:val="auto"/>
+          <w:sz w:val="24"/>
+          <w:szCs w:val="24"/>
+          <w:lang w:val="en-IN"/>
+        </w:rPr>
+        <w:t>Select initial centroids to initialize the K-means clustering algorithm. In this example, the initial centroids are manually specified as the first and last points in the dataset.</w:t>
+      </w:r>
+    </w:p>
+    <w:p>
+      <w:pPr>
+        <w:rPr>
+          <w:rFonts w:asciiTheme="majorBidi" w:hAnsiTheme="majorBidi" w:cstheme="majorBidi"/>
+          <w:lang w:val="en-IN"/>
+        </w:rPr>
+      </w:pPr>
+    </w:p>
+    <w:p>
+      <w:pPr>
+        <w:pStyle w:val="Heading2"/>
         <w:numPr>
           <w:ilvl w:val="0"/>
-          <w:numId w:val="4"/>
+          <w:numId w:val="3"/>
         </w:numPr>
         <w:spacing w:line="360" w:lineRule="auto"/>
         <w:jc w:val="both"/>
         <w:rPr>
+          <w:rFonts w:asciiTheme="majorBidi" w:hAnsiTheme="majorBidi"/>
           <w:b/>
           <w:bCs/>
-          <w:sz w:val="24"/>
-          <w:szCs w:val="24"/>
-          <w:lang w:val="en-IN"/>
-        </w:rPr>
-      </w:pPr>
-      <w:r>
-        <w:rPr>
+          <w:color w:val="auto"/>
+          <w:sz w:val="24"/>
+          <w:szCs w:val="24"/>
+          <w:lang w:val="en-IN"/>
+        </w:rPr>
+      </w:pPr>
+      <w:r>
+        <w:rPr>
+          <w:rFonts w:asciiTheme="majorBidi" w:eastAsia="Times New Roman" w:hAnsiTheme="majorBidi"/>
           <w:b/>
           <w:bCs/>
-          <w:sz w:val="24"/>
-          <w:szCs w:val="24"/>
-          <w:lang w:val="en-IN"/>
-        </w:rPr>
-        <w:t>Image Compression:</w:t>
-      </w:r>
-    </w:p>
-    <w:p>
-      <w:pPr>
+          <w:color w:val="auto"/>
+          <w:sz w:val="24"/>
+          <w:szCs w:val="24"/>
+          <w:lang w:val="en-IN"/>
+        </w:rPr>
+        <w:t>K-means Clustering</w:t>
+      </w:r>
+      <w:r>
+        <w:rPr>
+          <w:rFonts w:asciiTheme="majorBidi" w:hAnsiTheme="majorBidi"/>
+          <w:b/>
+          <w:bCs/>
+          <w:color w:val="auto"/>
+          <w:sz w:val="24"/>
+          <w:szCs w:val="24"/>
+          <w:lang w:val="en-IN"/>
+        </w:rPr>
+        <w:t>:</w:t>
+      </w:r>
+    </w:p>
+    <w:p>
+      <w:pPr>
+        <w:pStyle w:val="Heading2"/>
         <w:numPr>
           <w:ilvl w:val="1"/>
-          <w:numId w:val="4"/>
+          <w:numId w:val="3"/>
         </w:numPr>
         <w:spacing w:line="360" w:lineRule="auto"/>
         <w:jc w:val="both"/>
         <w:rPr>
-          <w:sz w:val="24"/>
-          <w:szCs w:val="24"/>
-          <w:lang w:val="en-IN"/>
-        </w:rPr>
-      </w:pPr>
-      <w:r>
-        <w:rPr>
-          <w:sz w:val="24"/>
-          <w:szCs w:val="24"/>
-          <w:lang w:val="en-IN"/>
-        </w:rPr>
-        <w:t xml:space="preserve">K-means clustering can be used for image compression by reducing the number of </w:t>
+          <w:rFonts w:asciiTheme="majorBidi" w:hAnsiTheme="majorBidi"/>
+          <w:color w:val="auto"/>
+          <w:sz w:val="24"/>
+          <w:szCs w:val="24"/>
+          <w:lang w:val="en-IN"/>
+        </w:rPr>
+      </w:pPr>
+      <w:r>
+        <w:rPr>
+          <w:rFonts w:asciiTheme="majorBidi" w:hAnsiTheme="majorBidi"/>
+          <w:color w:val="auto"/>
+          <w:sz w:val="24"/>
+          <w:szCs w:val="24"/>
+          <w:lang w:val="en-IN"/>
+        </w:rPr>
+        <w:t xml:space="preserve">Utilize the </w:t>
       </w:r>
       <w:proofErr w:type="spellStart"/>
       <w:r>
         <w:rPr>
-          <w:sz w:val="24"/>
-          <w:szCs w:val="24"/>
-          <w:lang w:val="en-IN"/>
-        </w:rPr>
-        <w:t>colors</w:t>
+          <w:rFonts w:asciiTheme="majorBidi" w:hAnsiTheme="majorBidi"/>
+          <w:color w:val="auto"/>
+          <w:sz w:val="24"/>
+          <w:szCs w:val="24"/>
+          <w:lang w:val="en-IN"/>
+        </w:rPr>
+        <w:t>KMeans</w:t>
       </w:r>
       <w:proofErr w:type="spellEnd"/>
       <w:r>
         <w:rPr>
-          <w:sz w:val="24"/>
-          <w:szCs w:val="24"/>
-          <w:lang w:val="en-IN"/>
-        </w:rPr>
-        <w:t xml:space="preserve"> in an image. By clustering similar pixel </w:t>
+          <w:rFonts w:asciiTheme="majorBidi" w:hAnsiTheme="majorBidi"/>
+          <w:color w:val="auto"/>
+          <w:sz w:val="24"/>
+          <w:szCs w:val="24"/>
+          <w:lang w:val="en-IN"/>
+        </w:rPr>
+        <w:t xml:space="preserve"> class from scikit-learn to perform K-means clustering on the data points. Specify the number of clusters (k), initial centroids, and other parameters such as </w:t>
       </w:r>
       <w:proofErr w:type="spellStart"/>
       <w:r>
         <w:rPr>
-          <w:sz w:val="24"/>
-          <w:szCs w:val="24"/>
-          <w:lang w:val="en-IN"/>
-        </w:rPr>
-        <w:t>colors</w:t>
+          <w:rFonts w:asciiTheme="majorBidi" w:hAnsiTheme="majorBidi"/>
+          <w:color w:val="auto"/>
+          <w:sz w:val="24"/>
+          <w:szCs w:val="24"/>
+          <w:lang w:val="en-IN"/>
+        </w:rPr>
+        <w:t>random_state</w:t>
       </w:r>
       <w:proofErr w:type="spellEnd"/>
       <w:r>
         <w:rPr>
-          <w:sz w:val="24"/>
-          <w:szCs w:val="24"/>
-          <w:lang w:val="en-IN"/>
-        </w:rPr>
-        <w:t xml:space="preserve"> together and representing them with the cluster centroid, the image size can be significantly reduced without losing too much visual quality.</w:t>
-      </w:r>
-    </w:p>
-    <w:p>
-      <w:pPr>
-        <w:spacing w:line="360" w:lineRule="auto"/>
-        <w:ind w:left="1440"/>
-        <w:jc w:val="both"/>
-        <w:rPr>
-          <w:sz w:val="24"/>
-          <w:szCs w:val="24"/>
-          <w:lang w:val="en-IN"/>
-        </w:rPr>
-      </w:pPr>
-    </w:p>
-    <w:p>
-      <w:pPr>
+          <w:rFonts w:asciiTheme="majorBidi" w:hAnsiTheme="majorBidi"/>
+          <w:color w:val="auto"/>
+          <w:sz w:val="24"/>
+          <w:szCs w:val="24"/>
+          <w:lang w:val="en-IN"/>
+        </w:rPr>
+        <w:t>.</w:t>
+      </w:r>
+    </w:p>
+    <w:p>
+      <w:pPr>
+        <w:pStyle w:val="Heading2"/>
+        <w:numPr>
+          <w:ilvl w:val="1"/>
+          <w:numId w:val="3"/>
+        </w:numPr>
+        <w:spacing w:line="360" w:lineRule="auto"/>
+        <w:jc w:val="both"/>
+        <w:rPr>
+          <w:rFonts w:asciiTheme="majorBidi" w:hAnsiTheme="majorBidi"/>
+          <w:color w:val="auto"/>
+          <w:sz w:val="24"/>
+          <w:szCs w:val="24"/>
+          <w:lang w:val="en-IN"/>
+        </w:rPr>
+      </w:pPr>
+      <w:r>
+        <w:rPr>
+          <w:rFonts w:asciiTheme="majorBidi" w:hAnsiTheme="majorBidi"/>
+          <w:color w:val="auto"/>
+          <w:sz w:val="24"/>
+          <w:szCs w:val="24"/>
+          <w:lang w:val="en-IN"/>
+        </w:rPr>
+        <w:t xml:space="preserve">Fit the </w:t>
+      </w:r>
+      <w:proofErr w:type="spellStart"/>
+      <w:r>
+        <w:rPr>
+          <w:rFonts w:asciiTheme="majorBidi" w:hAnsiTheme="majorBidi"/>
+          <w:color w:val="auto"/>
+          <w:sz w:val="24"/>
+          <w:szCs w:val="24"/>
+          <w:lang w:val="en-IN"/>
+        </w:rPr>
+        <w:t>KMeans</w:t>
+      </w:r>
+      <w:proofErr w:type="spellEnd"/>
+      <w:r>
+        <w:rPr>
+          <w:rFonts w:asciiTheme="majorBidi" w:hAnsiTheme="majorBidi"/>
+          <w:color w:val="auto"/>
+          <w:sz w:val="24"/>
+          <w:szCs w:val="24"/>
+          <w:lang w:val="en-IN"/>
+        </w:rPr>
+        <w:t xml:space="preserve"> object to the data using the fit() method. This process assigns each data point to the nearest centroid and updates the centroids iteratively until convergence.</w:t>
+      </w:r>
+    </w:p>
+    <w:p>
+      <w:pPr>
+        <w:rPr>
+          <w:rFonts w:asciiTheme="majorBidi" w:hAnsiTheme="majorBidi" w:cstheme="majorBidi"/>
+          <w:lang w:val="en-IN"/>
+        </w:rPr>
+      </w:pPr>
+    </w:p>
+    <w:p>
+      <w:pPr>
+        <w:pStyle w:val="Heading2"/>
         <w:numPr>
           <w:ilvl w:val="0"/>
-          <w:numId w:val="4"/>
+          <w:numId w:val="3"/>
         </w:numPr>
         <w:spacing w:line="360" w:lineRule="auto"/>
         <w:jc w:val="both"/>
         <w:rPr>
-          <w:b/>
-          <w:bCs/>
-          <w:sz w:val="24"/>
-          <w:szCs w:val="24"/>
-          <w:lang w:val="en-IN"/>
-        </w:rPr>
-      </w:pPr>
-      <w:r>
-        <w:rPr>
-          <w:b/>
-          <w:bCs/>
-          <w:sz w:val="24"/>
-          <w:szCs w:val="24"/>
-          <w:lang w:val="en-IN"/>
-        </w:rPr>
-        <w:t>Anomaly Detection:</w:t>
-      </w:r>
-    </w:p>
-    <w:p>
-      <w:pPr>
+          <w:rFonts w:asciiTheme="majorBidi" w:hAnsiTheme="majorBidi"/>
+          <w:color w:val="auto"/>
+          <w:sz w:val="24"/>
+          <w:szCs w:val="24"/>
+          <w:lang w:val="en-IN"/>
+        </w:rPr>
+      </w:pPr>
+      <w:r>
+        <w:rPr>
+          <w:rFonts w:asciiTheme="majorBidi" w:eastAsia="Times New Roman" w:hAnsiTheme="majorBidi"/>
+          <w:color w:val="auto"/>
+          <w:sz w:val="24"/>
+          <w:szCs w:val="24"/>
+          <w:lang w:val="en-IN"/>
+        </w:rPr>
+        <w:lastRenderedPageBreak/>
+        <w:t>Cluster Assignment and Centroid Update</w:t>
+      </w:r>
+      <w:r>
+        <w:rPr>
+          <w:rFonts w:asciiTheme="majorBidi" w:hAnsiTheme="majorBidi"/>
+          <w:color w:val="auto"/>
+          <w:sz w:val="24"/>
+          <w:szCs w:val="24"/>
+          <w:lang w:val="en-IN"/>
+        </w:rPr>
+        <w:t>:</w:t>
+      </w:r>
+    </w:p>
+    <w:p>
+      <w:pPr>
+        <w:pStyle w:val="Heading2"/>
         <w:numPr>
           <w:ilvl w:val="1"/>
-          <w:numId w:val="4"/>
+          <w:numId w:val="3"/>
         </w:numPr>
         <w:spacing w:line="360" w:lineRule="auto"/>
         <w:jc w:val="both"/>
         <w:rPr>
-          <w:sz w:val="24"/>
-          <w:szCs w:val="24"/>
-          <w:lang w:val="en-IN"/>
-        </w:rPr>
-      </w:pPr>
-      <w:r>
-        <w:rPr>
-          <w:sz w:val="24"/>
-          <w:szCs w:val="24"/>
-          <w:lang w:val="en-IN"/>
-        </w:rPr>
-        <w:t xml:space="preserve">K-means clustering can help identify anomalies or outliers in datasets by clustering normal data points together and isolating data points that do not belong to any cluster. This approach is commonly used in fraud detection, network security, and monitoring systems to detect unusual </w:t>
-      </w:r>
-      <w:proofErr w:type="spellStart"/>
-      <w:r>
-        <w:rPr>
-          <w:sz w:val="24"/>
-          <w:szCs w:val="24"/>
-          <w:lang w:val="en-IN"/>
-        </w:rPr>
-        <w:t>behavior</w:t>
-      </w:r>
-      <w:proofErr w:type="spellEnd"/>
-      <w:r>
-        <w:rPr>
-          <w:sz w:val="24"/>
-          <w:szCs w:val="24"/>
-          <w:lang w:val="en-IN"/>
-        </w:rPr>
-        <w:t xml:space="preserve"> or suspicious activities.</w:t>
-      </w:r>
-    </w:p>
-    <w:p>
-      <w:pPr>
-        <w:spacing w:line="360" w:lineRule="auto"/>
-        <w:ind w:left="1440"/>
-        <w:jc w:val="both"/>
-        <w:rPr>
-          <w:sz w:val="24"/>
-          <w:szCs w:val="24"/>
-          <w:lang w:val="en-IN"/>
-        </w:rPr>
-      </w:pPr>
-    </w:p>
-    <w:p>
-      <w:pPr>
+          <w:rFonts w:asciiTheme="majorBidi" w:hAnsiTheme="majorBidi"/>
+          <w:color w:val="auto"/>
+          <w:sz w:val="24"/>
+          <w:szCs w:val="24"/>
+          <w:lang w:val="en-IN"/>
+        </w:rPr>
+      </w:pPr>
+      <w:r>
+        <w:rPr>
+          <w:rFonts w:asciiTheme="majorBidi" w:hAnsiTheme="majorBidi"/>
+          <w:color w:val="auto"/>
+          <w:sz w:val="24"/>
+          <w:szCs w:val="24"/>
+          <w:lang w:val="en-IN"/>
+        </w:rPr>
+        <w:t>Retrieve the cluster labels assigned to each data point and the updated centroid positions after convergence.</w:t>
+      </w:r>
+    </w:p>
+    <w:p>
+      <w:pPr>
+        <w:pStyle w:val="Heading2"/>
+        <w:numPr>
+          <w:ilvl w:val="1"/>
+          <w:numId w:val="3"/>
+        </w:numPr>
+        <w:spacing w:line="360" w:lineRule="auto"/>
+        <w:jc w:val="both"/>
+        <w:rPr>
+          <w:rFonts w:asciiTheme="majorBidi" w:hAnsiTheme="majorBidi"/>
+          <w:color w:val="auto"/>
+          <w:sz w:val="24"/>
+          <w:szCs w:val="24"/>
+          <w:lang w:val="en-IN"/>
+        </w:rPr>
+      </w:pPr>
+      <w:r>
+        <w:rPr>
+          <w:rFonts w:asciiTheme="majorBidi" w:hAnsiTheme="majorBidi"/>
+          <w:color w:val="auto"/>
+          <w:sz w:val="24"/>
+          <w:szCs w:val="24"/>
+          <w:lang w:val="en-IN"/>
+        </w:rPr>
+        <w:t>Determine the cluster to which a specific data point belongs (e.g., P6) and calculate the population of the cluster around the second centroid (m2).</w:t>
+      </w:r>
+    </w:p>
+    <w:p>
+      <w:pPr>
+        <w:rPr>
+          <w:rFonts w:asciiTheme="majorBidi" w:hAnsiTheme="majorBidi" w:cstheme="majorBidi"/>
+          <w:lang w:val="en-IN"/>
+        </w:rPr>
+      </w:pPr>
+    </w:p>
+    <w:p>
+      <w:pPr>
+        <w:pStyle w:val="Heading2"/>
         <w:numPr>
           <w:ilvl w:val="0"/>
-          <w:numId w:val="4"/>
+          <w:numId w:val="3"/>
         </w:numPr>
         <w:spacing w:line="360" w:lineRule="auto"/>
         <w:jc w:val="both"/>
         <w:rPr>
-          <w:b/>
-          <w:bCs/>
-          <w:sz w:val="24"/>
-          <w:szCs w:val="24"/>
-          <w:lang w:val="en-IN"/>
-        </w:rPr>
-      </w:pPr>
-      <w:r>
-        <w:rPr>
-          <w:b/>
-          <w:bCs/>
-          <w:sz w:val="24"/>
-          <w:szCs w:val="24"/>
-          <w:lang w:val="en-IN"/>
-        </w:rPr>
-        <w:t>Document Clustering:</w:t>
-      </w:r>
-    </w:p>
-    <w:p>
-      <w:pPr>
+          <w:rFonts w:asciiTheme="majorBidi" w:hAnsiTheme="majorBidi"/>
+          <w:color w:val="auto"/>
+          <w:sz w:val="24"/>
+          <w:szCs w:val="24"/>
+          <w:lang w:val="en-IN"/>
+        </w:rPr>
+      </w:pPr>
+      <w:r>
+        <w:rPr>
+          <w:rFonts w:asciiTheme="majorBidi" w:eastAsia="Times New Roman" w:hAnsiTheme="majorBidi"/>
+          <w:color w:val="auto"/>
+          <w:sz w:val="24"/>
+          <w:szCs w:val="24"/>
+          <w:lang w:val="en-IN"/>
+        </w:rPr>
+        <w:t>Visualization</w:t>
+      </w:r>
+      <w:r>
+        <w:rPr>
+          <w:rFonts w:asciiTheme="majorBidi" w:hAnsiTheme="majorBidi"/>
+          <w:color w:val="auto"/>
+          <w:sz w:val="24"/>
+          <w:szCs w:val="24"/>
+          <w:lang w:val="en-IN"/>
+        </w:rPr>
+        <w:t>:</w:t>
+      </w:r>
+    </w:p>
+    <w:p>
+      <w:pPr>
+        <w:pStyle w:val="Heading2"/>
         <w:numPr>
           <w:ilvl w:val="1"/>
-          <w:numId w:val="4"/>
+          <w:numId w:val="3"/>
         </w:numPr>
         <w:spacing w:line="360" w:lineRule="auto"/>
         <w:jc w:val="both"/>
         <w:rPr>
-          <w:sz w:val="24"/>
-          <w:szCs w:val="24"/>
-          <w:lang w:val="en-IN"/>
-        </w:rPr>
-      </w:pPr>
-      <w:r>
-        <w:rPr>
-          <w:sz w:val="24"/>
-          <w:szCs w:val="24"/>
-          <w:lang w:val="en-IN"/>
-        </w:rPr>
-        <w:t>Text documents can be clustered based on the similarity of their content using K-means clustering. This technique is useful for organizing large document collections, such as news articles or research papers, into thematic clusters, facilitating document retrieval and topic analysis.</w:t>
-      </w:r>
-    </w:p>
-    <w:p>
-      <w:pPr>
-        <w:spacing w:line="360" w:lineRule="auto"/>
-        <w:ind w:left="1440"/>
-        <w:jc w:val="both"/>
-        <w:rPr>
-          <w:sz w:val="24"/>
-          <w:szCs w:val="24"/>
-          <w:lang w:val="en-IN"/>
-        </w:rPr>
-      </w:pPr>
-    </w:p>
-    <w:p>
-      <w:pPr>
-        <w:spacing w:line="360" w:lineRule="auto"/>
-        <w:ind w:left="1440"/>
-        <w:jc w:val="both"/>
-        <w:rPr>
-          <w:sz w:val="24"/>
-          <w:szCs w:val="24"/>
-          <w:lang w:val="en-IN"/>
-        </w:rPr>
-      </w:pPr>
-    </w:p>
-    <w:p>
-      <w:pPr>
+          <w:rFonts w:asciiTheme="majorBidi" w:hAnsiTheme="majorBidi"/>
+          <w:color w:val="auto"/>
+          <w:sz w:val="24"/>
+          <w:szCs w:val="24"/>
+          <w:lang w:val="en-IN"/>
+        </w:rPr>
+      </w:pPr>
+      <w:r>
+        <w:rPr>
+          <w:rFonts w:asciiTheme="majorBidi" w:hAnsiTheme="majorBidi"/>
+          <w:color w:val="auto"/>
+          <w:sz w:val="24"/>
+          <w:szCs w:val="24"/>
+          <w:lang w:val="en-IN"/>
+        </w:rPr>
+        <w:t xml:space="preserve">Visualize the clusters and updated centroids on a scatter plot. Plot the data points, initial centroids, and updated centroids with distinct </w:t>
+      </w:r>
+      <w:proofErr w:type="spellStart"/>
+      <w:r>
+        <w:rPr>
+          <w:rFonts w:asciiTheme="majorBidi" w:hAnsiTheme="majorBidi"/>
+          <w:color w:val="auto"/>
+          <w:sz w:val="24"/>
+          <w:szCs w:val="24"/>
+          <w:lang w:val="en-IN"/>
+        </w:rPr>
+        <w:t>colors</w:t>
+      </w:r>
+      <w:proofErr w:type="spellEnd"/>
+      <w:r>
+        <w:rPr>
+          <w:rFonts w:asciiTheme="majorBidi" w:hAnsiTheme="majorBidi"/>
+          <w:color w:val="auto"/>
+          <w:sz w:val="24"/>
+          <w:szCs w:val="24"/>
+          <w:lang w:val="en-IN"/>
+        </w:rPr>
+        <w:t xml:space="preserve"> for clarity.</w:t>
+      </w:r>
+    </w:p>
+    <w:p>
+      <w:pPr>
+        <w:pStyle w:val="Heading2"/>
+        <w:numPr>
+          <w:ilvl w:val="1"/>
+          <w:numId w:val="3"/>
+        </w:numPr>
+        <w:spacing w:line="360" w:lineRule="auto"/>
+        <w:jc w:val="both"/>
+        <w:rPr>
+          <w:rFonts w:asciiTheme="majorBidi" w:hAnsiTheme="majorBidi"/>
+          <w:color w:val="auto"/>
+          <w:sz w:val="24"/>
+          <w:szCs w:val="24"/>
+          <w:lang w:val="en-IN"/>
+        </w:rPr>
+      </w:pPr>
+      <w:r>
+        <w:rPr>
+          <w:rFonts w:asciiTheme="majorBidi" w:hAnsiTheme="majorBidi"/>
+          <w:color w:val="auto"/>
+          <w:sz w:val="24"/>
+          <w:szCs w:val="24"/>
+          <w:lang w:val="en-IN"/>
+        </w:rPr>
+        <w:t>Optionally, annotate the centroid positions on the plot for better interpretation.</w:t>
+      </w:r>
+    </w:p>
+    <w:p>
+      <w:pPr>
+        <w:pStyle w:val="Heading2"/>
         <w:numPr>
           <w:ilvl w:val="0"/>
-          <w:numId w:val="4"/>
+          <w:numId w:val="3"/>
         </w:numPr>
         <w:spacing w:line="360" w:lineRule="auto"/>
         <w:jc w:val="both"/>
         <w:rPr>
-          <w:b/>
-          <w:bCs/>
-          <w:sz w:val="24"/>
-          <w:szCs w:val="24"/>
-          <w:lang w:val="en-IN"/>
-        </w:rPr>
-      </w:pPr>
-      <w:r>
-        <w:rPr>
-          <w:b/>
-          <w:bCs/>
-          <w:sz w:val="24"/>
-          <w:szCs w:val="24"/>
-          <w:lang w:val="en-IN"/>
-        </w:rPr>
-        <w:lastRenderedPageBreak/>
-        <w:t>Genetic Analysis:</w:t>
-      </w:r>
-    </w:p>
-    <w:p>
-      <w:pPr>
+          <w:rFonts w:asciiTheme="majorBidi" w:hAnsiTheme="majorBidi"/>
+          <w:color w:val="auto"/>
+          <w:sz w:val="24"/>
+          <w:szCs w:val="24"/>
+          <w:lang w:val="en-IN"/>
+        </w:rPr>
+      </w:pPr>
+      <w:r>
+        <w:rPr>
+          <w:rFonts w:asciiTheme="majorBidi" w:eastAsia="Times New Roman" w:hAnsiTheme="majorBidi"/>
+          <w:color w:val="auto"/>
+          <w:sz w:val="24"/>
+          <w:szCs w:val="24"/>
+          <w:lang w:val="en-IN"/>
+        </w:rPr>
+        <w:t>Documentation and Reporting</w:t>
+      </w:r>
+      <w:r>
+        <w:rPr>
+          <w:rFonts w:asciiTheme="majorBidi" w:hAnsiTheme="majorBidi"/>
+          <w:color w:val="auto"/>
+          <w:sz w:val="24"/>
+          <w:szCs w:val="24"/>
+          <w:lang w:val="en-IN"/>
+        </w:rPr>
+        <w:t>:</w:t>
+      </w:r>
+    </w:p>
+    <w:p>
+      <w:pPr>
+        <w:pStyle w:val="Heading2"/>
         <w:numPr>
           <w:ilvl w:val="1"/>
-          <w:numId w:val="4"/>
+          <w:numId w:val="3"/>
         </w:numPr>
         <w:spacing w:line="360" w:lineRule="auto"/>
         <w:jc w:val="both"/>
         <w:rPr>
-          <w:sz w:val="24"/>
-          <w:szCs w:val="24"/>
-          <w:lang w:val="en-IN"/>
-        </w:rPr>
-      </w:pPr>
-      <w:r>
-        <w:rPr>
-          <w:sz w:val="24"/>
-          <w:szCs w:val="24"/>
-          <w:lang w:val="en-IN"/>
-        </w:rPr>
-        <w:t>In genetics, K-means clustering can be applied to gene expression data to identify patterns and group genes with similar expression profiles. This helps researchers understand gene functions, discover biomarkers for diseases, and classify different types of cells or tissues based on gene expression patterns.</w:t>
-      </w:r>
-    </w:p>
-    <w:p>
-      <w:pPr>
-        <w:rPr>
-          <w:lang w:val="en-IN"/>
-        </w:rPr>
-      </w:pPr>
-    </w:p>
-    <w:p>
-      <w:pPr>
-        <w:pStyle w:val="Heading1"/>
-        <w:spacing w:line="360" w:lineRule="auto"/>
-        <w:ind w:left="720"/>
-        <w:jc w:val="both"/>
+          <w:rFonts w:asciiTheme="majorBidi" w:hAnsiTheme="majorBidi"/>
+          <w:color w:val="auto"/>
+          <w:sz w:val="24"/>
+          <w:szCs w:val="24"/>
+          <w:lang w:val="en-IN"/>
+        </w:rPr>
+      </w:pPr>
+      <w:r>
+        <w:rPr>
+          <w:rFonts w:asciiTheme="majorBidi" w:hAnsiTheme="majorBidi"/>
+          <w:color w:val="auto"/>
+          <w:sz w:val="24"/>
+          <w:szCs w:val="24"/>
+          <w:lang w:val="en-IN"/>
+        </w:rPr>
+        <w:t>Document the findings, including the cluster assignments, centroid positions, and any other relevant observations.</w:t>
+      </w:r>
+    </w:p>
+    <w:p>
+      <w:pPr>
+        <w:pStyle w:val="Heading2"/>
+        <w:numPr>
+          <w:ilvl w:val="1"/>
+          <w:numId w:val="3"/>
+        </w:numPr>
+        <w:spacing w:line="360" w:lineRule="auto"/>
+        <w:jc w:val="both"/>
+        <w:rPr>
+          <w:rFonts w:asciiTheme="majorBidi" w:hAnsiTheme="majorBidi"/>
+          <w:color w:val="auto"/>
+          <w:sz w:val="24"/>
+          <w:szCs w:val="24"/>
+          <w:lang w:val="en-IN"/>
+        </w:rPr>
+      </w:pPr>
+      <w:r>
+        <w:rPr>
+          <w:rFonts w:asciiTheme="majorBidi" w:hAnsiTheme="majorBidi"/>
+          <w:color w:val="auto"/>
+          <w:sz w:val="24"/>
+          <w:szCs w:val="24"/>
+          <w:lang w:val="en-IN"/>
+        </w:rPr>
+        <w:t>Provide insights into the clustering results and discuss implications or potential applications of the analysis.</w:t>
+      </w:r>
+    </w:p>
+    <w:p>
+      <w:pPr>
+        <w:rPr>
+          <w:lang w:val="en-IN"/>
+        </w:rPr>
+      </w:pPr>
+    </w:p>
+    <w:p>
+      <w:pPr>
+        <w:rPr>
+          <w:lang w:val="en-IN"/>
+        </w:rPr>
+      </w:pPr>
+    </w:p>
+    <w:p>
+      <w:pPr>
+        <w:rPr>
+          <w:lang w:val="en-IN"/>
+        </w:rPr>
+      </w:pPr>
+    </w:p>
+    <w:p>
+      <w:pPr>
+        <w:rPr>
+          <w:lang w:val="en-IN"/>
+        </w:rPr>
+      </w:pPr>
+    </w:p>
+    <w:p>
+      <w:pPr>
+        <w:rPr>
+          <w:lang w:val="en-IN"/>
+        </w:rPr>
+      </w:pPr>
+    </w:p>
+    <w:p>
+      <w:pPr>
+        <w:rPr>
+          <w:lang w:val="en-IN"/>
+        </w:rPr>
+      </w:pPr>
+    </w:p>
+    <w:p>
+      <w:pPr>
+        <w:pStyle w:val="Heading2"/>
         <w:rPr>
           <w:color w:val="000000" w:themeColor="text1"/>
           <w:lang w:val="en-IN"/>
@@ -2593,6 +2286,524 @@
             <w14:round/>
           </w14:textOutline>
         </w:rPr>
+        <w:t>Application: -</w:t>
+      </w:r>
+    </w:p>
+    <w:p>
+      <w:pPr>
+        <w:numPr>
+          <w:ilvl w:val="0"/>
+          <w:numId w:val="4"/>
+        </w:numPr>
+        <w:spacing w:line="360" w:lineRule="auto"/>
+        <w:jc w:val="both"/>
+        <w:rPr>
+          <w:b/>
+          <w:bCs/>
+          <w:sz w:val="24"/>
+          <w:szCs w:val="24"/>
+          <w:lang w:val="en-IN"/>
+        </w:rPr>
+      </w:pPr>
+      <w:r>
+        <w:rPr>
+          <w:b/>
+          <w:bCs/>
+          <w:sz w:val="24"/>
+          <w:szCs w:val="24"/>
+          <w:lang w:val="en-IN"/>
+        </w:rPr>
+        <w:t>Customer Segmentation:</w:t>
+      </w:r>
+    </w:p>
+    <w:p>
+      <w:pPr>
+        <w:numPr>
+          <w:ilvl w:val="1"/>
+          <w:numId w:val="4"/>
+        </w:numPr>
+        <w:spacing w:line="360" w:lineRule="auto"/>
+        <w:jc w:val="both"/>
+        <w:rPr>
+          <w:sz w:val="24"/>
+          <w:szCs w:val="24"/>
+          <w:lang w:val="en-IN"/>
+        </w:rPr>
+      </w:pPr>
+      <w:r>
+        <w:rPr>
+          <w:sz w:val="24"/>
+          <w:szCs w:val="24"/>
+          <w:lang w:val="en-IN"/>
+        </w:rPr>
+        <w:t xml:space="preserve">Businesses can use K-means clustering to segment customers based on their purchasing </w:t>
+      </w:r>
+      <w:proofErr w:type="spellStart"/>
+      <w:r>
+        <w:rPr>
+          <w:sz w:val="24"/>
+          <w:szCs w:val="24"/>
+          <w:lang w:val="en-IN"/>
+        </w:rPr>
+        <w:t>behavior</w:t>
+      </w:r>
+      <w:proofErr w:type="spellEnd"/>
+      <w:r>
+        <w:rPr>
+          <w:sz w:val="24"/>
+          <w:szCs w:val="24"/>
+          <w:lang w:val="en-IN"/>
+        </w:rPr>
+        <w:t>. By clustering customers into groups with similar buying patterns, companies can tailor marketing strategies and promotions to specific segments, thereby improving customer engagement and increasing sales.</w:t>
+      </w:r>
+    </w:p>
+    <w:p>
+      <w:pPr>
+        <w:spacing w:line="360" w:lineRule="auto"/>
+        <w:ind w:left="1440"/>
+        <w:jc w:val="both"/>
+        <w:rPr>
+          <w:sz w:val="24"/>
+          <w:szCs w:val="24"/>
+          <w:lang w:val="en-IN"/>
+        </w:rPr>
+      </w:pPr>
+    </w:p>
+    <w:p>
+      <w:pPr>
+        <w:numPr>
+          <w:ilvl w:val="0"/>
+          <w:numId w:val="4"/>
+        </w:numPr>
+        <w:spacing w:line="360" w:lineRule="auto"/>
+        <w:jc w:val="both"/>
+        <w:rPr>
+          <w:b/>
+          <w:bCs/>
+          <w:sz w:val="24"/>
+          <w:szCs w:val="24"/>
+          <w:lang w:val="en-IN"/>
+        </w:rPr>
+      </w:pPr>
+      <w:r>
+        <w:rPr>
+          <w:b/>
+          <w:bCs/>
+          <w:sz w:val="24"/>
+          <w:szCs w:val="24"/>
+          <w:lang w:val="en-IN"/>
+        </w:rPr>
+        <w:t>Market Basket Analysis:</w:t>
+      </w:r>
+    </w:p>
+    <w:p>
+      <w:pPr>
+        <w:numPr>
+          <w:ilvl w:val="1"/>
+          <w:numId w:val="4"/>
+        </w:numPr>
+        <w:spacing w:line="360" w:lineRule="auto"/>
+        <w:jc w:val="both"/>
+        <w:rPr>
+          <w:sz w:val="24"/>
+          <w:szCs w:val="24"/>
+          <w:lang w:val="en-IN"/>
+        </w:rPr>
+      </w:pPr>
+      <w:r>
+        <w:rPr>
+          <w:sz w:val="24"/>
+          <w:szCs w:val="24"/>
+          <w:lang w:val="en-IN"/>
+        </w:rPr>
+        <w:t xml:space="preserve">Retailers can apply K-means clustering to </w:t>
+      </w:r>
+      <w:proofErr w:type="spellStart"/>
+      <w:r>
+        <w:rPr>
+          <w:sz w:val="24"/>
+          <w:szCs w:val="24"/>
+          <w:lang w:val="en-IN"/>
+        </w:rPr>
+        <w:t>analyze</w:t>
+      </w:r>
+      <w:proofErr w:type="spellEnd"/>
+      <w:r>
+        <w:rPr>
+          <w:sz w:val="24"/>
+          <w:szCs w:val="24"/>
+          <w:lang w:val="en-IN"/>
+        </w:rPr>
+        <w:t xml:space="preserve"> transaction data and identify associations between products frequently purchased together. This information can be used to optimize product placement, recommend related items to </w:t>
+      </w:r>
+      <w:r>
+        <w:rPr>
+          <w:sz w:val="24"/>
+          <w:szCs w:val="24"/>
+          <w:lang w:val="en-IN"/>
+        </w:rPr>
+        <w:lastRenderedPageBreak/>
+        <w:t>customers, and design targeted cross-selling campaigns.</w:t>
+      </w:r>
+    </w:p>
+    <w:p>
+      <w:pPr>
+        <w:spacing w:line="360" w:lineRule="auto"/>
+        <w:ind w:left="1440"/>
+        <w:jc w:val="both"/>
+        <w:rPr>
+          <w:sz w:val="24"/>
+          <w:szCs w:val="24"/>
+          <w:lang w:val="en-IN"/>
+        </w:rPr>
+      </w:pPr>
+    </w:p>
+    <w:p>
+      <w:pPr>
+        <w:numPr>
+          <w:ilvl w:val="0"/>
+          <w:numId w:val="4"/>
+        </w:numPr>
+        <w:spacing w:line="360" w:lineRule="auto"/>
+        <w:jc w:val="both"/>
+        <w:rPr>
+          <w:b/>
+          <w:bCs/>
+          <w:sz w:val="24"/>
+          <w:szCs w:val="24"/>
+          <w:lang w:val="en-IN"/>
+        </w:rPr>
+      </w:pPr>
+      <w:r>
+        <w:rPr>
+          <w:b/>
+          <w:bCs/>
+          <w:sz w:val="24"/>
+          <w:szCs w:val="24"/>
+          <w:lang w:val="en-IN"/>
+        </w:rPr>
+        <w:t>Image Compression:</w:t>
+      </w:r>
+    </w:p>
+    <w:p>
+      <w:pPr>
+        <w:numPr>
+          <w:ilvl w:val="1"/>
+          <w:numId w:val="4"/>
+        </w:numPr>
+        <w:spacing w:line="360" w:lineRule="auto"/>
+        <w:jc w:val="both"/>
+        <w:rPr>
+          <w:sz w:val="24"/>
+          <w:szCs w:val="24"/>
+          <w:lang w:val="en-IN"/>
+        </w:rPr>
+      </w:pPr>
+      <w:r>
+        <w:rPr>
+          <w:sz w:val="24"/>
+          <w:szCs w:val="24"/>
+          <w:lang w:val="en-IN"/>
+        </w:rPr>
+        <w:t xml:space="preserve">K-means clustering can be used for image compression by reducing the number of </w:t>
+      </w:r>
+      <w:proofErr w:type="spellStart"/>
+      <w:r>
+        <w:rPr>
+          <w:sz w:val="24"/>
+          <w:szCs w:val="24"/>
+          <w:lang w:val="en-IN"/>
+        </w:rPr>
+        <w:t>colors</w:t>
+      </w:r>
+      <w:proofErr w:type="spellEnd"/>
+      <w:r>
+        <w:rPr>
+          <w:sz w:val="24"/>
+          <w:szCs w:val="24"/>
+          <w:lang w:val="en-IN"/>
+        </w:rPr>
+        <w:t xml:space="preserve"> in an image. By clustering similar pixel </w:t>
+      </w:r>
+      <w:proofErr w:type="spellStart"/>
+      <w:r>
+        <w:rPr>
+          <w:sz w:val="24"/>
+          <w:szCs w:val="24"/>
+          <w:lang w:val="en-IN"/>
+        </w:rPr>
+        <w:t>colors</w:t>
+      </w:r>
+      <w:proofErr w:type="spellEnd"/>
+      <w:r>
+        <w:rPr>
+          <w:sz w:val="24"/>
+          <w:szCs w:val="24"/>
+          <w:lang w:val="en-IN"/>
+        </w:rPr>
+        <w:t xml:space="preserve"> together and representing them with the cluster centroid, the image size can be significantly reduced without losing too much visual quality.</w:t>
+      </w:r>
+    </w:p>
+    <w:p>
+      <w:pPr>
+        <w:spacing w:line="360" w:lineRule="auto"/>
+        <w:ind w:left="1440"/>
+        <w:jc w:val="both"/>
+        <w:rPr>
+          <w:sz w:val="24"/>
+          <w:szCs w:val="24"/>
+          <w:lang w:val="en-IN"/>
+        </w:rPr>
+      </w:pPr>
+    </w:p>
+    <w:p>
+      <w:pPr>
+        <w:numPr>
+          <w:ilvl w:val="0"/>
+          <w:numId w:val="4"/>
+        </w:numPr>
+        <w:spacing w:line="360" w:lineRule="auto"/>
+        <w:jc w:val="both"/>
+        <w:rPr>
+          <w:b/>
+          <w:bCs/>
+          <w:sz w:val="24"/>
+          <w:szCs w:val="24"/>
+          <w:lang w:val="en-IN"/>
+        </w:rPr>
+      </w:pPr>
+      <w:r>
+        <w:rPr>
+          <w:b/>
+          <w:bCs/>
+          <w:sz w:val="24"/>
+          <w:szCs w:val="24"/>
+          <w:lang w:val="en-IN"/>
+        </w:rPr>
+        <w:t>Anomaly Detection:</w:t>
+      </w:r>
+    </w:p>
+    <w:p>
+      <w:pPr>
+        <w:numPr>
+          <w:ilvl w:val="1"/>
+          <w:numId w:val="4"/>
+        </w:numPr>
+        <w:spacing w:line="360" w:lineRule="auto"/>
+        <w:jc w:val="both"/>
+        <w:rPr>
+          <w:sz w:val="24"/>
+          <w:szCs w:val="24"/>
+          <w:lang w:val="en-IN"/>
+        </w:rPr>
+      </w:pPr>
+      <w:r>
+        <w:rPr>
+          <w:sz w:val="24"/>
+          <w:szCs w:val="24"/>
+          <w:lang w:val="en-IN"/>
+        </w:rPr>
+        <w:t xml:space="preserve">K-means clustering can help identify anomalies or outliers in datasets by clustering normal data points together and isolating data points that do not belong to any cluster. This approach is commonly used in fraud detection, network security, and monitoring systems to detect unusual </w:t>
+      </w:r>
+      <w:proofErr w:type="spellStart"/>
+      <w:r>
+        <w:rPr>
+          <w:sz w:val="24"/>
+          <w:szCs w:val="24"/>
+          <w:lang w:val="en-IN"/>
+        </w:rPr>
+        <w:t>behavior</w:t>
+      </w:r>
+      <w:proofErr w:type="spellEnd"/>
+      <w:r>
+        <w:rPr>
+          <w:sz w:val="24"/>
+          <w:szCs w:val="24"/>
+          <w:lang w:val="en-IN"/>
+        </w:rPr>
+        <w:t xml:space="preserve"> or suspicious activities.</w:t>
+      </w:r>
+    </w:p>
+    <w:p>
+      <w:pPr>
+        <w:spacing w:line="360" w:lineRule="auto"/>
+        <w:ind w:left="1440"/>
+        <w:jc w:val="both"/>
+        <w:rPr>
+          <w:sz w:val="24"/>
+          <w:szCs w:val="24"/>
+          <w:lang w:val="en-IN"/>
+        </w:rPr>
+      </w:pPr>
+    </w:p>
+    <w:p>
+      <w:pPr>
+        <w:numPr>
+          <w:ilvl w:val="0"/>
+          <w:numId w:val="4"/>
+        </w:numPr>
+        <w:spacing w:line="360" w:lineRule="auto"/>
+        <w:jc w:val="both"/>
+        <w:rPr>
+          <w:b/>
+          <w:bCs/>
+          <w:sz w:val="24"/>
+          <w:szCs w:val="24"/>
+          <w:lang w:val="en-IN"/>
+        </w:rPr>
+      </w:pPr>
+      <w:r>
+        <w:rPr>
+          <w:b/>
+          <w:bCs/>
+          <w:sz w:val="24"/>
+          <w:szCs w:val="24"/>
+          <w:lang w:val="en-IN"/>
+        </w:rPr>
+        <w:t>Document Clustering:</w:t>
+      </w:r>
+    </w:p>
+    <w:p>
+      <w:pPr>
+        <w:numPr>
+          <w:ilvl w:val="1"/>
+          <w:numId w:val="4"/>
+        </w:numPr>
+        <w:spacing w:line="360" w:lineRule="auto"/>
+        <w:jc w:val="both"/>
+        <w:rPr>
+          <w:sz w:val="24"/>
+          <w:szCs w:val="24"/>
+          <w:lang w:val="en-IN"/>
+        </w:rPr>
+      </w:pPr>
+      <w:r>
+        <w:rPr>
+          <w:sz w:val="24"/>
+          <w:szCs w:val="24"/>
+          <w:lang w:val="en-IN"/>
+        </w:rPr>
+        <w:t>Text documents can be clustered based on the similarity of their content using K-means clustering. This technique is useful for organizing large document collections, such as news articles or research papers, into thematic clusters, facilitating document retrieval and topic analysis.</w:t>
+      </w:r>
+    </w:p>
+    <w:p>
+      <w:pPr>
+        <w:spacing w:line="360" w:lineRule="auto"/>
+        <w:ind w:left="1440"/>
+        <w:jc w:val="both"/>
+        <w:rPr>
+          <w:sz w:val="24"/>
+          <w:szCs w:val="24"/>
+          <w:lang w:val="en-IN"/>
+        </w:rPr>
+      </w:pPr>
+    </w:p>
+    <w:p>
+      <w:pPr>
+        <w:spacing w:line="360" w:lineRule="auto"/>
+        <w:ind w:left="1440"/>
+        <w:jc w:val="both"/>
+        <w:rPr>
+          <w:sz w:val="24"/>
+          <w:szCs w:val="24"/>
+          <w:lang w:val="en-IN"/>
+        </w:rPr>
+      </w:pPr>
+    </w:p>
+    <w:p>
+      <w:pPr>
+        <w:numPr>
+          <w:ilvl w:val="0"/>
+          <w:numId w:val="4"/>
+        </w:numPr>
+        <w:spacing w:line="360" w:lineRule="auto"/>
+        <w:jc w:val="both"/>
+        <w:rPr>
+          <w:b/>
+          <w:bCs/>
+          <w:sz w:val="24"/>
+          <w:szCs w:val="24"/>
+          <w:lang w:val="en-IN"/>
+        </w:rPr>
+      </w:pPr>
+      <w:r>
+        <w:rPr>
+          <w:b/>
+          <w:bCs/>
+          <w:sz w:val="24"/>
+          <w:szCs w:val="24"/>
+          <w:lang w:val="en-IN"/>
+        </w:rPr>
+        <w:t>Genetic Analysis:</w:t>
+      </w:r>
+    </w:p>
+    <w:p>
+      <w:pPr>
+        <w:numPr>
+          <w:ilvl w:val="1"/>
+          <w:numId w:val="4"/>
+        </w:numPr>
+        <w:spacing w:line="360" w:lineRule="auto"/>
+        <w:jc w:val="both"/>
+        <w:rPr>
+          <w:sz w:val="24"/>
+          <w:szCs w:val="24"/>
+          <w:lang w:val="en-IN"/>
+        </w:rPr>
+      </w:pPr>
+      <w:r>
+        <w:rPr>
+          <w:sz w:val="24"/>
+          <w:szCs w:val="24"/>
+          <w:lang w:val="en-IN"/>
+        </w:rPr>
+        <w:t>In genetics, K-means clustering can be applied to gene expression data to identify patterns and group genes with similar expression profiles. This helps researchers understand gene functions, discover biomarkers for diseases, and classify different types of cells or tissues based on gene expression patterns.</w:t>
+      </w:r>
+    </w:p>
+    <w:p>
+      <w:pPr>
+        <w:rPr>
+          <w:lang w:val="en-IN"/>
+        </w:rPr>
+      </w:pPr>
+    </w:p>
+    <w:p>
+      <w:pPr>
+        <w:pStyle w:val="Heading1"/>
+        <w:spacing w:line="360" w:lineRule="auto"/>
+        <w:ind w:left="720"/>
+        <w:jc w:val="both"/>
+        <w:rPr>
+          <w:color w:val="000000" w:themeColor="text1"/>
+          <w:lang w:val="en-IN"/>
+          <w14:shadow w14:blurRad="38100" w14:dist="19050" w14:dir="2700000" w14:sx="100000" w14:sy="100000" w14:kx="0" w14:ky="0" w14:algn="tl">
+            <w14:schemeClr w14:val="dk1">
+              <w14:alpha w14:val="60000"/>
+            </w14:schemeClr>
+          </w14:shadow>
+          <w14:textOutline w14:w="0" w14:cap="flat" w14:cmpd="sng" w14:algn="ctr">
+            <w14:noFill/>
+            <w14:prstDash w14:val="solid"/>
+            <w14:round/>
+          </w14:textOutline>
+        </w:rPr>
+      </w:pPr>
+      <w:r>
+        <w:rPr>
+          <w:color w:val="000000" w:themeColor="text1"/>
+          <w:lang w:val="en-IN"/>
+          <w14:shadow w14:blurRad="38100" w14:dist="19050" w14:dir="2700000" w14:sx="100000" w14:sy="100000" w14:kx="0" w14:ky="0" w14:algn="tl">
+            <w14:schemeClr w14:val="dk1">
+              <w14:alpha w14:val="60000"/>
+            </w14:schemeClr>
+          </w14:shadow>
+          <w14:textOutline w14:w="0" w14:cap="flat" w14:cmpd="sng" w14:algn="ctr">
+            <w14:noFill/>
+            <w14:prstDash w14:val="solid"/>
+            <w14:round/>
+          </w14:textOutline>
+        </w:rPr>
+        <w:lastRenderedPageBreak/>
         <w:t>Diagrams: -</w:t>
       </w:r>
     </w:p>
@@ -2604,6 +2815,7 @@
       </w:pPr>
       <w:r>
         <w:rPr>
+          <w:noProof/>
           <w:lang w:val="en-IN"/>
         </w:rPr>
         <w:drawing>
@@ -2622,7 +2834,7 @@
                     <pic:cNvPicPr/>
                   </pic:nvPicPr>
                   <pic:blipFill>
-                    <a:blip r:embed="rId7"/>
+                    <a:blip r:embed="rId11"/>
                     <a:stretch>
                       <a:fillRect/>
                     </a:stretch>
@@ -2695,7 +2907,7 @@
           <w:sz w:val="24"/>
           <w:szCs w:val="24"/>
         </w:rPr>
-        <w:t xml:space="preserve">In conclusion, the application of the K-means clustering algorithm provides valuable insights into the structure and patterns within the dataset. By partitioning the data into distinct clusters, </w:t>
+        <w:t xml:space="preserve">In conclusion, the application of the K-means clustering algorithm provides valuable insights into the structure and patterns within the dataset. By partitioning the data into distinct clusters, we can identify similarities and relationships among data points, enabling us to make informed decisions and derive actionable insights. Through the iterative process of cluster assignment and centroid update, K-means effectively groups data points based on their proximity to cluster centroids, facilitating data exploration and segmentation. Visualization of the clustering results enhances interpretability and aids in the communication of findings to stakeholders. Overall, the utilization of K-means clustering offers a powerful technique for uncovering hidden structures within data and holds significant potential for a wide range of applications across </w:t>
       </w:r>
       <w:r>
         <w:rPr>
@@ -2703,7 +2915,7 @@
           <w:szCs w:val="24"/>
         </w:rPr>
         <w:lastRenderedPageBreak/>
-        <w:t>we can identify similarities and relationships among data points, enabling us to make informed decisions and derive actionable insights. Through the iterative process of cluster assignment and centroid update, K-means effectively groups data points based on their proximity to cluster centroids, facilitating data exploration and segmentation. Visualization of the clustering results enhances interpretability and aids in the communication of findings to stakeholders. Overall, the utilization of K-means clustering offers a powerful technique for uncovering hidden structures within data and holds significant potential for a wide range of applications across various industries.</w:t>
+        <w:t>various industries.</w:t>
       </w:r>
     </w:p>
     <w:p>
@@ -2714,7 +2926,7 @@
       </w:pPr>
     </w:p>
     <w:sectPr>
-      <w:footerReference w:type="default" r:id="rId8"/>
+      <w:footerReference w:type="default" r:id="rId12"/>
       <w:pgSz w:w="11906" w:h="16838"/>
       <w:pgMar w:top="1440" w:right="1440" w:bottom="1440" w:left="1440" w:header="708" w:footer="708" w:gutter="0"/>
       <w:pgBorders w:offsetFrom="page">
@@ -2730,6 +2942,25 @@
 </w:document>
 </file>
 
+<file path=word/endnotes.xml><?xml version="1.0" encoding="utf-8"?>
+<w:endnotes xmlns:wpc="http://schemas.microsoft.com/office/word/2010/wordprocessingCanvas" xmlns:cx="http://schemas.microsoft.com/office/drawing/2014/chartex" xmlns:cx1="http://schemas.microsoft.com/office/drawing/2015/9/8/chartex" xmlns:cx2="http://schemas.microsoft.com/office/drawing/2015/10/21/chartex" xmlns:cx3="http://schemas.microsoft.com/office/drawing/2016/5/9/chartex" xmlns:cx4="http://schemas.microsoft.com/office/drawing/2016/5/10/chartex" xmlns:cx5="http://schemas.microsoft.com/office/drawing/2016/5/11/chartex" xmlns:cx6="http://schemas.microsoft.com/office/drawing/2016/5/12/chartex" xmlns:cx7="http://schemas.microsoft.com/office/drawing/2016/5/13/chartex" xmlns:cx8="http://schemas.microsoft.com/office/drawing/2016/5/14/chartex" xmlns:mc="http://schemas.openxmlformats.org/markup-compatibility/2006" xmlns:aink="http://schemas.microsoft.com/office/drawing/2016/ink" xmlns:am3d="http://schemas.microsoft.com/office/drawing/2017/model3d" xmlns:o="urn:schemas-microsoft-com:office:office" xmlns:oel="http://schemas.microsoft.com/office/2019/extlst" xmlns:r="http://schemas.openxmlformats.org/officeDocument/2006/relationships" xmlns:m="http://schemas.openxmlformats.org/officeDocument/2006/math" xmlns:v="urn:schemas-microsoft-com:vml" xmlns:wp14="http://schemas.microsoft.com/office/word/2010/wordprocessingDrawing" xmlns:wp="http://schemas.openxmlformats.org/drawingml/2006/wordprocessingDrawing" xmlns:w10="urn:schemas-microsoft-com:office:word" xmlns:w="http://schemas.openxmlformats.org/wordprocessingml/2006/main" xmlns:w14="http://schemas.microsoft.com/office/word/2010/wordml" xmlns:w15="http://schemas.microsoft.com/office/word/2012/wordml" xmlns:w16cex="http://schemas.microsoft.com/office/word/2018/wordml/cex" xmlns:w16cid="http://schemas.microsoft.com/office/word/2016/wordml/cid" xmlns:w16="http://schemas.microsoft.com/office/word/2018/wordml" xmlns:w16sdtdh="http://schemas.microsoft.com/office/word/2020/wordml/sdtdatahash" xmlns:w16se="http://schemas.microsoft.com/office/word/2015/wordml/symex" xmlns:wpg="http://schemas.microsoft.com/office/word/2010/wordprocessingGroup" xmlns:wpi="http://schemas.microsoft.com/office/word/2010/wordprocessingInk" xmlns:wne="http://schemas.microsoft.com/office/word/2006/wordml" xmlns:wps="http://schemas.microsoft.com/office/word/2010/wordprocessingShape" mc:Ignorable="w14 w15 w16se w16cid w16 w16cex w16sdtdh wp14">
+  <w:endnote w:type="separator" w:id="-1">
+    <w:p>
+      <w:r>
+        <w:separator/>
+      </w:r>
+    </w:p>
+  </w:endnote>
+  <w:endnote w:type="continuationSeparator" w:id="0">
+    <w:p>
+      <w:r>
+        <w:continuationSeparator/>
+      </w:r>
+    </w:p>
+  </w:endnote>
+</w:endnotes>
+</file>
+
 <file path=word/footer1.xml><?xml version="1.0" encoding="utf-8"?>
 <w:ftr xmlns:wpc="http://schemas.microsoft.com/office/word/2010/wordprocessingCanvas" xmlns:cx="http://schemas.microsoft.com/office/drawing/2014/chartex" xmlns:cx1="http://schemas.microsoft.com/office/drawing/2015/9/8/chartex" xmlns:cx2="http://schemas.microsoft.com/office/drawing/2015/10/21/chartex" xmlns:cx3="http://schemas.microsoft.com/office/drawing/2016/5/9/chartex" xmlns:cx4="http://schemas.microsoft.com/office/drawing/2016/5/10/chartex" xmlns:cx5="http://schemas.microsoft.com/office/drawing/2016/5/11/chartex" xmlns:cx6="http://schemas.microsoft.com/office/drawing/2016/5/12/chartex" xmlns:cx7="http://schemas.microsoft.com/office/drawing/2016/5/13/chartex" xmlns:cx8="http://schemas.microsoft.com/office/drawing/2016/5/14/chartex" xmlns:mc="http://schemas.openxmlformats.org/markup-compatibility/2006" xmlns:aink="http://schemas.microsoft.com/office/drawing/2016/ink" xmlns:am3d="http://schemas.microsoft.com/office/drawing/2017/model3d" xmlns:o="urn:schemas-microsoft-com:office:office" xmlns:oel="http://schemas.microsoft.com/office/2019/extlst" xmlns:r="http://schemas.openxmlformats.org/officeDocument/2006/relationships" xmlns:m="http://schemas.openxmlformats.org/officeDocument/2006/math" xmlns:v="urn:schemas-microsoft-com:vml" xmlns:wp14="http://schemas.microsoft.com/office/word/2010/wordprocessingDrawing" xmlns:wp="http://schemas.openxmlformats.org/drawingml/2006/wordprocessingDrawing" xmlns:w10="urn:schemas-microsoft-com:office:word" xmlns:w="http://schemas.openxmlformats.org/wordprocessingml/2006/main" xmlns:w14="http://schemas.microsoft.com/office/word/2010/wordml" xmlns:w15="http://schemas.microsoft.com/office/word/2012/wordml" xmlns:w16cex="http://schemas.microsoft.com/office/word/2018/wordml/cex" xmlns:w16cid="http://schemas.microsoft.com/office/word/2016/wordml/cid" xmlns:w16="http://schemas.microsoft.com/office/word/2018/wordml" xmlns:w16sdtdh="http://schemas.microsoft.com/office/word/2020/wordml/sdtdatahash" xmlns:w16se="http://schemas.microsoft.com/office/word/2015/wordml/symex" xmlns:wpg="http://schemas.microsoft.com/office/word/2010/wordprocessingGroup" xmlns:wpi="http://schemas.microsoft.com/office/word/2010/wordprocessingInk" xmlns:wne="http://schemas.microsoft.com/office/word/2006/wordml" xmlns:wps="http://schemas.microsoft.com/office/word/2010/wordprocessingShape" mc:Ignorable="w14 w15 w16se w16cid w16 w16cex w16sdtdh wp14">
   <w:sdt>
@@ -2740,7 +2971,6 @@
         <w:docPartUnique/>
       </w:docPartObj>
     </w:sdtPr>
-    <w:sdtEndPr/>
     <w:sdtContent>
       <w:p>
         <w:pPr>
@@ -2783,6 +3013,25 @@
     </w:pPr>
   </w:p>
 </w:ftr>
+</file>
+
+<file path=word/footnotes.xml><?xml version="1.0" encoding="utf-8"?>
+<w:footnotes xmlns:wpc="http://schemas.microsoft.com/office/word/2010/wordprocessingCanvas" xmlns:cx="http://schemas.microsoft.com/office/drawing/2014/chartex" xmlns:cx1="http://schemas.microsoft.com/office/drawing/2015/9/8/chartex" xmlns:cx2="http://schemas.microsoft.com/office/drawing/2015/10/21/chartex" xmlns:cx3="http://schemas.microsoft.com/office/drawing/2016/5/9/chartex" xmlns:cx4="http://schemas.microsoft.com/office/drawing/2016/5/10/chartex" xmlns:cx5="http://schemas.microsoft.com/office/drawing/2016/5/11/chartex" xmlns:cx6="http://schemas.microsoft.com/office/drawing/2016/5/12/chartex" xmlns:cx7="http://schemas.microsoft.com/office/drawing/2016/5/13/chartex" xmlns:cx8="http://schemas.microsoft.com/office/drawing/2016/5/14/chartex" xmlns:mc="http://schemas.openxmlformats.org/markup-compatibility/2006" xmlns:aink="http://schemas.microsoft.com/office/drawing/2016/ink" xmlns:am3d="http://schemas.microsoft.com/office/drawing/2017/model3d" xmlns:o="urn:schemas-microsoft-com:office:office" xmlns:oel="http://schemas.microsoft.com/office/2019/extlst" xmlns:r="http://schemas.openxmlformats.org/officeDocument/2006/relationships" xmlns:m="http://schemas.openxmlformats.org/officeDocument/2006/math" xmlns:v="urn:schemas-microsoft-com:vml" xmlns:wp14="http://schemas.microsoft.com/office/word/2010/wordprocessingDrawing" xmlns:wp="http://schemas.openxmlformats.org/drawingml/2006/wordprocessingDrawing" xmlns:w10="urn:schemas-microsoft-com:office:word" xmlns:w="http://schemas.openxmlformats.org/wordprocessingml/2006/main" xmlns:w14="http://schemas.microsoft.com/office/word/2010/wordml" xmlns:w15="http://schemas.microsoft.com/office/word/2012/wordml" xmlns:w16cex="http://schemas.microsoft.com/office/word/2018/wordml/cex" xmlns:w16cid="http://schemas.microsoft.com/office/word/2016/wordml/cid" xmlns:w16="http://schemas.microsoft.com/office/word/2018/wordml" xmlns:w16sdtdh="http://schemas.microsoft.com/office/word/2020/wordml/sdtdatahash" xmlns:w16se="http://schemas.microsoft.com/office/word/2015/wordml/symex" xmlns:wpg="http://schemas.microsoft.com/office/word/2010/wordprocessingGroup" xmlns:wpi="http://schemas.microsoft.com/office/word/2010/wordprocessingInk" xmlns:wne="http://schemas.microsoft.com/office/word/2006/wordml" xmlns:wps="http://schemas.microsoft.com/office/word/2010/wordprocessingShape" mc:Ignorable="w14 w15 w16se w16cid w16 w16cex w16sdtdh wp14">
+  <w:footnote w:type="separator" w:id="-1">
+    <w:p>
+      <w:r>
+        <w:separator/>
+      </w:r>
+    </w:p>
+  </w:footnote>
+  <w:footnote w:type="continuationSeparator" w:id="0">
+    <w:p>
+      <w:r>
+        <w:continuationSeparator/>
+      </w:r>
+    </w:p>
+  </w:footnote>
+</w:footnotes>
 </file>
 
 <file path=word/numbering.xml><?xml version="1.0" encoding="utf-8"?>
